--- a/子文档/Alter Ego.docx
+++ b/子文档/Alter Ego.docx
@@ -4,8 +4,7 @@
   <w:body>
     <w:p>
       <w:pPr>
-        <w:pStyle w:val="3"/>
-        <w:jc w:val="center"/>
+        <w:pStyle w:val="Heading3"/>
       </w:pPr>
       <w:r>
         <w:rPr>
@@ -15,18 +14,18 @@
         <mc:AlternateContent>
           <mc:Choice Requires="wpg">
             <w:drawing>
-              <wp:anchor distT="0" distB="0" distL="114300" distR="114300" simplePos="0" relativeHeight="251664384" behindDoc="0" locked="0" layoutInCell="1" allowOverlap="1" wp14:anchorId="462F906B" wp14:editId="29C4375B">
+              <wp:anchor distT="0" distB="0" distL="114300" distR="114300" simplePos="0" relativeHeight="251664384" behindDoc="0" locked="0" layoutInCell="1" allowOverlap="1" wp14:anchorId="7F098370" wp14:editId="5E7F2AF0">
                 <wp:simplePos x="0" y="0"/>
-                <wp:positionH relativeFrom="margin">
-                  <wp:posOffset>68580</wp:posOffset>
+                <wp:positionH relativeFrom="column">
+                  <wp:posOffset>-1988</wp:posOffset>
                 </wp:positionH>
                 <wp:positionV relativeFrom="paragraph">
-                  <wp:posOffset>935355</wp:posOffset>
+                  <wp:posOffset>612250</wp:posOffset>
                 </wp:positionV>
-                <wp:extent cx="6185535" cy="3510280"/>
-                <wp:effectExtent l="0" t="0" r="5715" b="0"/>
+                <wp:extent cx="6184265" cy="3486868"/>
+                <wp:effectExtent l="0" t="0" r="6985" b="0"/>
                 <wp:wrapTopAndBottom/>
-                <wp:docPr id="250" name="组合 250"/>
+                <wp:docPr id="1" name="Group 1"/>
                 <wp:cNvGraphicFramePr/>
                 <a:graphic xmlns:a="http://schemas.openxmlformats.org/drawingml/2006/main">
                   <a:graphicData uri="http://schemas.microsoft.com/office/word/2010/wordprocessingGroup">
@@ -35,9 +34,9 @@
                       <wpg:grpSpPr>
                         <a:xfrm>
                           <a:off x="0" y="0"/>
-                          <a:ext cx="6185535" cy="3510280"/>
-                          <a:chOff x="0" y="56197"/>
-                          <a:chExt cx="6185535" cy="3510280"/>
+                          <a:ext cx="6184265" cy="3486868"/>
+                          <a:chOff x="0" y="0"/>
+                          <a:chExt cx="6184265" cy="3486868"/>
                         </a:xfrm>
                       </wpg:grpSpPr>
                       <pic:pic xmlns:pic="http://schemas.openxmlformats.org/drawingml/2006/picture">
@@ -62,8 +61,8 @@
                         </pic:blipFill>
                         <pic:spPr>
                           <a:xfrm>
-                            <a:off x="243889" y="56197"/>
-                            <a:ext cx="5697756" cy="2566035"/>
+                            <a:off x="0" y="0"/>
+                            <a:ext cx="6183630" cy="2783840"/>
                           </a:xfrm>
                           <a:prstGeom prst="rect">
                             <a:avLst/>
@@ -75,8 +74,8 @@
                         <wps:cNvSpPr txBox="1"/>
                         <wps:spPr>
                           <a:xfrm>
-                            <a:off x="0" y="2687002"/>
-                            <a:ext cx="6185535" cy="879475"/>
+                            <a:off x="0" y="2790908"/>
+                            <a:ext cx="6184265" cy="695960"/>
                           </a:xfrm>
                           <a:prstGeom prst="rect">
                             <a:avLst/>
@@ -94,72 +93,92 @@
                               <w:pPr>
                                 <w:jc w:val="center"/>
                                 <w:rPr>
-                                  <w:rFonts w:ascii="Times New Roman" w:hAnsi="Times New Roman" w:cs="Times New Roman"/>
+                                  <w:rFonts w:asciiTheme="majorHAnsi" w:eastAsiaTheme="majorHAnsi" w:hAnsiTheme="majorHAnsi" w:cs="Times New Roman"/>
+                                  <w:sz w:val="20"/>
+                                  <w:szCs w:val="21"/>
                                 </w:rPr>
                               </w:pPr>
                               <w:r>
                                 <w:rPr>
-                                  <w:rFonts w:ascii="Times New Roman" w:hAnsi="Times New Roman" w:cs="Times New Roman"/>
+                                  <w:rFonts w:asciiTheme="majorHAnsi" w:eastAsiaTheme="majorHAnsi" w:hAnsiTheme="majorHAnsi" w:cs="Times New Roman"/>
+                                  <w:sz w:val="20"/>
+                                  <w:szCs w:val="21"/>
                                 </w:rPr>
                                 <w:t>Activision, 1986</w:t>
                               </w:r>
+                              <w:r>
+                                <w:rPr>
+                                  <w:rFonts w:asciiTheme="majorHAnsi" w:eastAsiaTheme="majorHAnsi" w:hAnsiTheme="majorHAnsi" w:cs="Times New Roman"/>
+                                  <w:sz w:val="20"/>
+                                  <w:szCs w:val="21"/>
+                                </w:rPr>
+                                <w:t xml:space="preserve">, </w:t>
+                              </w:r>
+                              <w:r>
+                                <w:rPr>
+                                  <w:rFonts w:asciiTheme="majorHAnsi" w:eastAsiaTheme="majorHAnsi" w:hAnsiTheme="majorHAnsi" w:cs="Times New Roman"/>
+                                  <w:sz w:val="20"/>
+                                  <w:szCs w:val="21"/>
+                                </w:rPr>
+                                <w:t xml:space="preserve">Apple II, MS-DOS, C64, iOS </w:t>
+                              </w:r>
+                              <w:r>
+                                <w:rPr>
+                                  <w:rFonts w:asciiTheme="majorHAnsi" w:eastAsiaTheme="majorHAnsi" w:hAnsiTheme="majorHAnsi" w:cs="Times New Roman" w:hint="eastAsia"/>
+                                  <w:sz w:val="20"/>
+                                  <w:szCs w:val="21"/>
+                                </w:rPr>
+                                <w:t>a</w:t>
+                              </w:r>
+                              <w:r>
+                                <w:rPr>
+                                  <w:rFonts w:asciiTheme="majorHAnsi" w:eastAsiaTheme="majorHAnsi" w:hAnsiTheme="majorHAnsi" w:cs="Times New Roman"/>
+                                  <w:sz w:val="20"/>
+                                  <w:szCs w:val="21"/>
+                                </w:rPr>
+                                <w:t>nd Android</w:t>
+                              </w:r>
+                              <w:ins w:id="0" w:author="Fan Quan" w:date="2021-03-14T15:47:00Z">
+                                <w:r>
+                                  <w:rPr>
+                                    <w:rFonts w:asciiTheme="majorHAnsi" w:eastAsiaTheme="majorHAnsi" w:hAnsiTheme="majorHAnsi" w:cs="Times New Roman"/>
+                                    <w:sz w:val="20"/>
+                                    <w:szCs w:val="21"/>
+                                  </w:rPr>
+                                  <w:t xml:space="preserve"> *</w:t>
+                                </w:r>
+                              </w:ins>
                             </w:p>
                             <w:p>
                               <w:pPr>
                                 <w:jc w:val="center"/>
                                 <w:rPr>
-                                  <w:rFonts w:ascii="Times New Roman" w:hAnsi="Times New Roman" w:cs="Times New Roman"/>
+                                  <w:rFonts w:asciiTheme="minorEastAsia" w:hAnsiTheme="minorEastAsia" w:cstheme="majorBidi"/>
+                                  <w:sz w:val="20"/>
+                                  <w:szCs w:val="20"/>
                                 </w:rPr>
                               </w:pPr>
                               <w:r>
                                 <w:rPr>
-                                  <w:rFonts w:ascii="Times New Roman" w:hAnsi="Times New Roman" w:cs="Times New Roman"/>
-                                </w:rPr>
-                                <w:t xml:space="preserve">Apple II, MS-DOS, C64, iOS </w:t>
-                              </w:r>
-                              <w:r>
-                                <w:rPr>
-                                  <w:rFonts w:ascii="Times New Roman" w:hAnsi="Times New Roman" w:cs="Times New Roman" w:hint="eastAsia"/>
-                                </w:rPr>
-                                <w:t>a</w:t>
-                              </w:r>
-                              <w:r>
-                                <w:rPr>
-                                  <w:rFonts w:ascii="Times New Roman" w:hAnsi="Times New Roman" w:cs="Times New Roman"/>
-                                </w:rPr>
-                                <w:t>nd Android</w:t>
-                              </w:r>
-                            </w:p>
-                            <w:p>
-                              <w:pPr>
-                                <w:jc w:val="center"/>
-                                <w:rPr>
-                                  <w:rFonts w:ascii="微软雅黑" w:eastAsia="微软雅黑" w:hAnsi="微软雅黑" w:cstheme="majorBidi"/>
-                                  <w:sz w:val="18"/>
-                                  <w:szCs w:val="18"/>
-                                </w:rPr>
-                              </w:pPr>
-                              <w:r>
-                                <w:rPr>
-                                  <w:rFonts w:ascii="微软雅黑" w:eastAsia="微软雅黑" w:hAnsi="微软雅黑" w:cstheme="majorBidi" w:hint="eastAsia"/>
-                                  <w:sz w:val="18"/>
-                                  <w:szCs w:val="18"/>
+                                  <w:rFonts w:asciiTheme="minorEastAsia" w:hAnsiTheme="minorEastAsia" w:cstheme="majorBidi" w:hint="eastAsia"/>
+                                  <w:sz w:val="20"/>
+                                  <w:szCs w:val="20"/>
                                 </w:rPr>
                                 <w:t>*</w:t>
                               </w:r>
                               <w:r>
                                 <w:rPr>
-                                  <w:rFonts w:ascii="微软雅黑" w:eastAsia="微软雅黑" w:hAnsi="微软雅黑" w:cstheme="majorBidi"/>
-                                  <w:sz w:val="18"/>
-                                  <w:szCs w:val="18"/>
+                                  <w:rFonts w:asciiTheme="minorEastAsia" w:hAnsiTheme="minorEastAsia" w:cstheme="majorBidi"/>
+                                  <w:sz w:val="20"/>
+                                  <w:szCs w:val="20"/>
                                 </w:rPr>
                                 <w:t xml:space="preserve"> </w:t>
                               </w:r>
                               <w:r>
                                 <w:rPr>
-                                  <w:rFonts w:ascii="微软雅黑" w:eastAsia="微软雅黑" w:hAnsi="微软雅黑" w:cstheme="majorBidi" w:hint="eastAsia"/>
-                                  <w:sz w:val="18"/>
-                                  <w:szCs w:val="18"/>
+                                  <w:rFonts w:asciiTheme="minorEastAsia" w:hAnsiTheme="minorEastAsia" w:cstheme="majorBidi" w:hint="eastAsia"/>
+                                  <w:sz w:val="20"/>
+                                  <w:szCs w:val="20"/>
                                 </w:rPr>
                                 <w:t>最近，《另我》发布重置版，满足安卓端、苹果端与网页端玩家的需求。与此同时，开发人员还致力于游戏的扩充与更新工作，让这款游戏与时俱进。</w:t>
                               </w:r>
@@ -183,7 +202,7 @@
           </mc:Choice>
           <mc:Fallback>
             <w:pict>
-              <v:group w14:anchorId="462F906B" id="组合 250" o:spid="_x0000_s1026" style="position:absolute;left:0;text-align:left;margin-left:5.4pt;margin-top:73.65pt;width:487.05pt;height:276.4pt;z-index:251664384;mso-position-horizontal-relative:margin" coordorigin=",561" coordsize="61855,35102" o:gfxdata="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">
+              <v:group w14:anchorId="7F098370" id="Group 1" o:spid="_x0000_s1026" style="position:absolute;left:0;text-align:left;margin-left:-.15pt;margin-top:48.2pt;width:486.95pt;height:274.55pt;z-index:251664384" coordsize="61842,34868" o:gfxdata="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">
                 <v:shapetype id="_x0000_t75" coordsize="21600,21600" o:spt="75" o:preferrelative="t" path="m@4@5l@4@11@9@11@9@5xe" filled="f" stroked="f">
                   <v:stroke joinstyle="miter"/>
                   <v:formulas>
@@ -203,86 +222,106 @@
                   <v:path o:extrusionok="f" gradientshapeok="t" o:connecttype="rect"/>
                   <o:lock v:ext="edit" aspectratio="t"/>
                 </v:shapetype>
-                <v:shape id="图片 251" o:spid="_x0000_s1027" type="#_x0000_t75" style="position:absolute;left:2438;top:561;width:56978;height:25661;visibility:visible;mso-wrap-style:square" o:gfxdata="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">
+                <v:shape id="图片 251" o:spid="_x0000_s1027" type="#_x0000_t75" style="position:absolute;width:61836;height:27838;visibility:visible;mso-wrap-style:square" o:gfxdata="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">
                   <v:imagedata r:id="rId9" o:title=""/>
                 </v:shape>
                 <v:shapetype id="_x0000_t202" coordsize="21600,21600" o:spt="202" path="m,l,21600r21600,l21600,xe">
                   <v:stroke joinstyle="miter"/>
                   <v:path gradientshapeok="t" o:connecttype="rect"/>
                 </v:shapetype>
-                <v:shape id="文本框 252" o:spid="_x0000_s1028" type="#_x0000_t202" style="position:absolute;top:26870;width:61855;height:8794;visibility:visible;mso-wrap-style:square;v-text-anchor:top" o:gfxdata="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" stroked="f">
+                <v:shape id="文本框 252" o:spid="_x0000_s1028" type="#_x0000_t202" style="position:absolute;top:27909;width:61842;height:6959;visibility:visible;mso-wrap-style:square;v-text-anchor:top" o:gfxdata="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" stroked="f">
                   <v:textbox style="mso-fit-shape-to-text:t" inset="0,0,0,0">
                     <w:txbxContent>
                       <w:p>
                         <w:pPr>
                           <w:jc w:val="center"/>
                           <w:rPr>
-                            <w:rFonts w:ascii="Times New Roman" w:hAnsi="Times New Roman" w:cs="Times New Roman"/>
+                            <w:rFonts w:asciiTheme="majorHAnsi" w:eastAsiaTheme="majorHAnsi" w:hAnsiTheme="majorHAnsi" w:cs="Times New Roman"/>
+                            <w:sz w:val="20"/>
+                            <w:szCs w:val="21"/>
                           </w:rPr>
                         </w:pPr>
                         <w:r>
                           <w:rPr>
-                            <w:rFonts w:ascii="Times New Roman" w:hAnsi="Times New Roman" w:cs="Times New Roman"/>
+                            <w:rFonts w:asciiTheme="majorHAnsi" w:eastAsiaTheme="majorHAnsi" w:hAnsiTheme="majorHAnsi" w:cs="Times New Roman"/>
+                            <w:sz w:val="20"/>
+                            <w:szCs w:val="21"/>
                           </w:rPr>
                           <w:t>Activision, 1986</w:t>
                         </w:r>
+                        <w:r>
+                          <w:rPr>
+                            <w:rFonts w:asciiTheme="majorHAnsi" w:eastAsiaTheme="majorHAnsi" w:hAnsiTheme="majorHAnsi" w:cs="Times New Roman"/>
+                            <w:sz w:val="20"/>
+                            <w:szCs w:val="21"/>
+                          </w:rPr>
+                          <w:t xml:space="preserve">, </w:t>
+                        </w:r>
+                        <w:r>
+                          <w:rPr>
+                            <w:rFonts w:asciiTheme="majorHAnsi" w:eastAsiaTheme="majorHAnsi" w:hAnsiTheme="majorHAnsi" w:cs="Times New Roman"/>
+                            <w:sz w:val="20"/>
+                            <w:szCs w:val="21"/>
+                          </w:rPr>
+                          <w:t xml:space="preserve">Apple II, MS-DOS, C64, iOS </w:t>
+                        </w:r>
+                        <w:r>
+                          <w:rPr>
+                            <w:rFonts w:asciiTheme="majorHAnsi" w:eastAsiaTheme="majorHAnsi" w:hAnsiTheme="majorHAnsi" w:cs="Times New Roman" w:hint="eastAsia"/>
+                            <w:sz w:val="20"/>
+                            <w:szCs w:val="21"/>
+                          </w:rPr>
+                          <w:t>a</w:t>
+                        </w:r>
+                        <w:r>
+                          <w:rPr>
+                            <w:rFonts w:asciiTheme="majorHAnsi" w:eastAsiaTheme="majorHAnsi" w:hAnsiTheme="majorHAnsi" w:cs="Times New Roman"/>
+                            <w:sz w:val="20"/>
+                            <w:szCs w:val="21"/>
+                          </w:rPr>
+                          <w:t>nd Android</w:t>
+                        </w:r>
+                        <w:ins w:id="1" w:author="Fan Quan" w:date="2021-03-14T15:47:00Z">
+                          <w:r>
+                            <w:rPr>
+                              <w:rFonts w:asciiTheme="majorHAnsi" w:eastAsiaTheme="majorHAnsi" w:hAnsiTheme="majorHAnsi" w:cs="Times New Roman"/>
+                              <w:sz w:val="20"/>
+                              <w:szCs w:val="21"/>
+                            </w:rPr>
+                            <w:t xml:space="preserve"> *</w:t>
+                          </w:r>
+                        </w:ins>
                       </w:p>
                       <w:p>
                         <w:pPr>
                           <w:jc w:val="center"/>
                           <w:rPr>
-                            <w:rFonts w:ascii="Times New Roman" w:hAnsi="Times New Roman" w:cs="Times New Roman"/>
+                            <w:rFonts w:asciiTheme="minorEastAsia" w:hAnsiTheme="minorEastAsia" w:cstheme="majorBidi"/>
+                            <w:sz w:val="20"/>
+                            <w:szCs w:val="20"/>
                           </w:rPr>
                         </w:pPr>
                         <w:r>
                           <w:rPr>
-                            <w:rFonts w:ascii="Times New Roman" w:hAnsi="Times New Roman" w:cs="Times New Roman"/>
-                          </w:rPr>
-                          <w:t xml:space="preserve">Apple II, MS-DOS, C64, iOS </w:t>
-                        </w:r>
-                        <w:r>
-                          <w:rPr>
-                            <w:rFonts w:ascii="Times New Roman" w:hAnsi="Times New Roman" w:cs="Times New Roman" w:hint="eastAsia"/>
-                          </w:rPr>
-                          <w:t>a</w:t>
-                        </w:r>
-                        <w:r>
-                          <w:rPr>
-                            <w:rFonts w:ascii="Times New Roman" w:hAnsi="Times New Roman" w:cs="Times New Roman"/>
-                          </w:rPr>
-                          <w:t>nd Android</w:t>
-                        </w:r>
-                      </w:p>
-                      <w:p>
-                        <w:pPr>
-                          <w:jc w:val="center"/>
-                          <w:rPr>
-                            <w:rFonts w:ascii="微软雅黑" w:eastAsia="微软雅黑" w:hAnsi="微软雅黑" w:cstheme="majorBidi"/>
-                            <w:sz w:val="18"/>
-                            <w:szCs w:val="18"/>
-                          </w:rPr>
-                        </w:pPr>
-                        <w:r>
-                          <w:rPr>
-                            <w:rFonts w:ascii="微软雅黑" w:eastAsia="微软雅黑" w:hAnsi="微软雅黑" w:cstheme="majorBidi" w:hint="eastAsia"/>
-                            <w:sz w:val="18"/>
-                            <w:szCs w:val="18"/>
+                            <w:rFonts w:asciiTheme="minorEastAsia" w:hAnsiTheme="minorEastAsia" w:cstheme="majorBidi" w:hint="eastAsia"/>
+                            <w:sz w:val="20"/>
+                            <w:szCs w:val="20"/>
                           </w:rPr>
                           <w:t>*</w:t>
                         </w:r>
                         <w:r>
                           <w:rPr>
-                            <w:rFonts w:ascii="微软雅黑" w:eastAsia="微软雅黑" w:hAnsi="微软雅黑" w:cstheme="majorBidi"/>
-                            <w:sz w:val="18"/>
-                            <w:szCs w:val="18"/>
+                            <w:rFonts w:asciiTheme="minorEastAsia" w:hAnsiTheme="minorEastAsia" w:cstheme="majorBidi"/>
+                            <w:sz w:val="20"/>
+                            <w:szCs w:val="20"/>
                           </w:rPr>
                           <w:t xml:space="preserve"> </w:t>
                         </w:r>
                         <w:r>
                           <w:rPr>
-                            <w:rFonts w:ascii="微软雅黑" w:eastAsia="微软雅黑" w:hAnsi="微软雅黑" w:cstheme="majorBidi" w:hint="eastAsia"/>
-                            <w:sz w:val="18"/>
-                            <w:szCs w:val="18"/>
+                            <w:rFonts w:asciiTheme="minorEastAsia" w:hAnsiTheme="minorEastAsia" w:cstheme="majorBidi" w:hint="eastAsia"/>
+                            <w:sz w:val="20"/>
+                            <w:szCs w:val="20"/>
                           </w:rPr>
                           <w:t>最近，《另我》发布重置版，满足安卓端、苹果端与网页端玩家的需求。与此同时，开发人员还致力于游戏的扩充与更新工作，让这款游戏与时俱进。</w:t>
                         </w:r>
@@ -295,7 +334,7 @@
                     </w:txbxContent>
                   </v:textbox>
                 </v:shape>
-                <w10:wrap type="topAndBottom" anchorx="margin"/>
+                <w10:wrap type="topAndBottom"/>
               </v:group>
             </w:pict>
           </mc:Fallback>
@@ -305,19 +344,7 @@
         <w:rPr>
           <w:rFonts w:hint="eastAsia"/>
         </w:rPr>
-        <w:t>《另我》</w:t>
-      </w:r>
-      <w:r>
-        <w:rPr>
-          <w:rStyle w:val="af1"/>
-        </w:rPr>
-        <w:footnoteReference w:id="1"/>
-      </w:r>
-      <w:r>
-        <w:rPr>
-          <w:rFonts w:hint="eastAsia"/>
-        </w:rPr>
-        <w:t>（</w:t>
+        <w:t>《另我》（</w:t>
       </w:r>
       <w:r>
         <w:t>Alter Ego</w:t>
@@ -352,13 +379,6 @@
       </w:r>
       <w:r>
         <w:t>Jason</w:t>
-      </w:r>
-    </w:p>
-    <w:p>
-      <w:r>
-        <w:pict w14:anchorId="678C79C5">
-          <v:rect id="_x0000_i1025" style="width:482.45pt;height:1pt" o:hrpct="990" o:hrstd="t" o:hrnoshade="t" o:hr="t" fillcolor="#cfcdcd" stroked="f"/>
-        </w:pict>
       </w:r>
     </w:p>
     <w:p>
@@ -372,51 +392,638 @@
           <w:docGrid w:type="lines" w:linePitch="312"/>
         </w:sectPr>
       </w:pPr>
+      <w:r>
+        <w:pict w14:anchorId="61D945E7">
+          <v:rect id="_x0000_i1025" style="width:261.65pt;height:1pt" o:hrpct="500" o:hrstd="t" o:hrnoshade="t" o:hr="t" fillcolor="#cfcdcd [2894]" stroked="f"/>
+        </w:pict>
+      </w:r>
+    </w:p>
+    <w:p>
+      <w:pPr>
+        <w:pStyle w:val="-"/>
+        <w:ind w:firstLine="420"/>
+        <w:pPrChange w:id="2" w:author="Fan Quan" w:date="2021-03-14T16:03:00Z">
+          <w:pPr>
+            <w:pStyle w:val="-27"/>
+            <w:ind w:firstLine="420"/>
+          </w:pPr>
+        </w:pPrChange>
+      </w:pPr>
+      <w:r>
+        <w:rPr>
+          <w:rFonts w:hint="eastAsia"/>
+        </w:rPr>
+        <w:t>一提到</w:t>
+      </w:r>
+      <w:ins w:id="3" w:author="Fan Quan" w:date="2021-03-14T15:46:00Z">
+        <w:r>
+          <w:rPr>
+            <w:rFonts w:hint="eastAsia"/>
+          </w:rPr>
+          <w:t>“</w:t>
+        </w:r>
+      </w:ins>
+      <w:del w:id="4" w:author="Fan Quan" w:date="2021-03-14T15:46:00Z">
+        <w:r>
+          <w:rPr>
+            <w:rFonts w:hint="eastAsia"/>
+          </w:rPr>
+          <w:delText>“</w:delText>
+        </w:r>
+      </w:del>
+      <w:ins w:id="5" w:author="Fan Quan" w:date="2021-03-14T15:48:00Z">
+        <w:r>
+          <w:rPr>
+            <w:rFonts w:hint="eastAsia"/>
+          </w:rPr>
+          <w:t>计算机</w:t>
+        </w:r>
+      </w:ins>
+      <w:del w:id="6" w:author="Fan Quan" w:date="2021-03-14T15:48:00Z">
+        <w:r>
+          <w:delText>PC</w:delText>
+        </w:r>
+        <w:r>
+          <w:delText xml:space="preserve"> </w:delText>
+        </w:r>
+        <w:r>
+          <w:delText>端</w:delText>
+        </w:r>
+      </w:del>
+      <w:r>
+        <w:t>角色扮演游戏</w:t>
+      </w:r>
+      <w:ins w:id="7" w:author="Fan Quan" w:date="2021-03-14T15:46:00Z">
+        <w:r>
+          <w:rPr>
+            <w:rFonts w:hint="eastAsia"/>
+          </w:rPr>
+          <w:t>”</w:t>
+        </w:r>
+      </w:ins>
+      <w:del w:id="8" w:author="Fan Quan" w:date="2021-03-14T15:46:00Z">
+        <w:r>
+          <w:delText>”</w:delText>
+        </w:r>
+      </w:del>
+      <w:r>
+        <w:t>，人们都会产生特定的联想：</w:t>
+      </w:r>
+      <w:proofErr w:type="gramStart"/>
+      <w:r>
+        <w:t>史诗级</w:t>
+      </w:r>
+      <w:proofErr w:type="gramEnd"/>
+      <w:r>
+        <w:t>的战斗场面，密</w:t>
+      </w:r>
+      <w:proofErr w:type="gramStart"/>
+      <w:r>
+        <w:t>契</w:t>
+      </w:r>
+      <w:proofErr w:type="gramEnd"/>
+      <w:r>
+        <w:t>主义</w:t>
+      </w:r>
+      <w:r>
+        <w:rPr>
+          <w:rStyle w:val="FootnoteReference"/>
+        </w:rPr>
+        <w:footnoteReference w:id="1"/>
+      </w:r>
+      <w:r>
+        <w:t>的角色系统、中世纪的艺术风格、玩家视角下的叙事方式</w:t>
+      </w:r>
+      <w:r>
+        <w:t>……</w:t>
+      </w:r>
+    </w:p>
+    <w:p>
+      <w:pPr>
+        <w:pStyle w:val="-"/>
+        <w:ind w:firstLine="420"/>
+        <w:rPr>
+          <w:ins w:id="14" w:author="Fan Quan" w:date="2021-03-14T15:58:00Z"/>
+        </w:rPr>
+        <w:pPrChange w:id="15" w:author="Fan Quan" w:date="2021-03-14T16:03:00Z">
+          <w:pPr>
+            <w:pStyle w:val="-27"/>
+            <w:ind w:firstLine="420"/>
+          </w:pPr>
+        </w:pPrChange>
+      </w:pPr>
+      <w:r>
+        <w:rPr>
+          <w:rFonts w:hint="eastAsia"/>
+        </w:rPr>
+        <w:t>然而，能够像《另我》</w:t>
+      </w:r>
+      <w:r>
+        <w:rPr>
+          <w:rStyle w:val="FootnoteReference"/>
+        </w:rPr>
+        <w:footnoteReference w:id="2"/>
+      </w:r>
+      <w:r>
+        <w:rPr>
+          <w:rFonts w:hint="eastAsia"/>
+        </w:rPr>
+        <w:t>一样诠释</w:t>
+      </w:r>
+      <w:ins w:id="16" w:author="Fan Quan" w:date="2021-03-14T15:53:00Z">
+        <w:r>
+          <w:rPr>
+            <w:rFonts w:hint="eastAsia"/>
+          </w:rPr>
+          <w:t xml:space="preserve"> </w:t>
+        </w:r>
+      </w:ins>
+      <w:r>
+        <w:t>RPG</w:t>
+      </w:r>
+      <w:ins w:id="17" w:author="Fan Quan" w:date="2021-03-14T15:53:00Z">
+        <w:r>
+          <w:t xml:space="preserve"> </w:t>
+        </w:r>
+      </w:ins>
+      <w:r>
+        <w:t>内涵的游戏少之又少。这款游戏由儿童心理学家彼得</w:t>
+      </w:r>
+      <w:ins w:id="18" w:author="Fan Quan" w:date="2021-03-14T15:53:00Z">
+        <w:r>
+          <w:rPr>
+            <w:rFonts w:hint="eastAsia"/>
+          </w:rPr>
+          <w:t xml:space="preserve"> </w:t>
+        </w:r>
+      </w:ins>
+      <w:r>
+        <w:t>·</w:t>
+      </w:r>
+      <w:ins w:id="19" w:author="Fan Quan" w:date="2021-03-14T15:53:00Z">
+        <w:r>
+          <w:t xml:space="preserve"> </w:t>
+        </w:r>
+      </w:ins>
+      <w:r>
+        <w:t>J</w:t>
+      </w:r>
+      <w:ins w:id="20" w:author="Fan Quan" w:date="2021-03-14T15:53:00Z">
+        <w:r>
+          <w:t xml:space="preserve"> </w:t>
+        </w:r>
+      </w:ins>
+      <w:r>
+        <w:t>·</w:t>
+      </w:r>
+      <w:ins w:id="21" w:author="Fan Quan" w:date="2021-03-14T15:53:00Z">
+        <w:r>
+          <w:t xml:space="preserve"> </w:t>
+        </w:r>
+      </w:ins>
+      <w:r>
+        <w:t>法瓦罗</w:t>
+      </w:r>
+      <w:ins w:id="22" w:author="Fan Quan" w:date="2021-03-14T15:53:00Z">
+        <w:r>
+          <w:rPr>
+            <w:rFonts w:hint="eastAsia"/>
+          </w:rPr>
+          <w:t>（</w:t>
+        </w:r>
+      </w:ins>
+      <w:del w:id="23" w:author="Fan Quan" w:date="2021-03-14T15:53:00Z">
+        <w:r>
+          <w:delText>(</w:delText>
+        </w:r>
+      </w:del>
+      <w:r>
+        <w:t xml:space="preserve">Peter J. </w:t>
+      </w:r>
+      <w:proofErr w:type="spellStart"/>
+      <w:r>
+        <w:t>Favaro</w:t>
+      </w:r>
+      <w:proofErr w:type="spellEnd"/>
+      <w:ins w:id="24" w:author="Fan Quan" w:date="2021-03-14T15:53:00Z">
+        <w:r>
+          <w:rPr>
+            <w:rFonts w:hint="eastAsia"/>
+          </w:rPr>
+          <w:t>）</w:t>
+        </w:r>
+      </w:ins>
+      <w:del w:id="25" w:author="Fan Quan" w:date="2021-03-14T15:53:00Z">
+        <w:r>
+          <w:delText>)</w:delText>
+        </w:r>
+      </w:del>
+      <w:r>
+        <w:t>开发。游戏</w:t>
+      </w:r>
+      <w:ins w:id="26" w:author="Fan Quan" w:date="2021-03-14T15:55:00Z">
+        <w:r>
+          <w:rPr>
+            <w:rFonts w:hint="eastAsia"/>
+          </w:rPr>
+          <w:t>更侧重</w:t>
+        </w:r>
+        <w:r>
+          <w:rPr>
+            <w:rFonts w:hint="eastAsia"/>
+          </w:rPr>
+          <w:t>对于</w:t>
+        </w:r>
+      </w:ins>
+      <w:ins w:id="27" w:author="Fan Quan" w:date="2021-03-14T15:56:00Z">
+        <w:r>
+          <w:rPr>
+            <w:rFonts w:hint="eastAsia"/>
+          </w:rPr>
+          <w:t>通俗</w:t>
+        </w:r>
+      </w:ins>
+      <w:ins w:id="28" w:author="Fan Quan" w:date="2021-03-14T15:55:00Z">
+        <w:r>
+          <w:rPr>
+            <w:rFonts w:hint="eastAsia"/>
+          </w:rPr>
+          <w:t>现</w:t>
+        </w:r>
+      </w:ins>
+      <w:ins w:id="29" w:author="Fan Quan" w:date="2021-03-14T15:57:00Z">
+        <w:r>
+          <w:rPr>
+            <w:rFonts w:hint="eastAsia"/>
+          </w:rPr>
+          <w:t>世</w:t>
+        </w:r>
+      </w:ins>
+      <w:ins w:id="30" w:author="Fan Quan" w:date="2021-03-14T15:55:00Z">
+        <w:r>
+          <w:rPr>
+            <w:rFonts w:hint="eastAsia"/>
+          </w:rPr>
+          <w:t>的无穷无尽地重新组合，</w:t>
+        </w:r>
+      </w:ins>
+      <w:ins w:id="31" w:author="Fan Quan" w:date="2021-03-14T15:56:00Z">
+        <w:r>
+          <w:rPr>
+            <w:rFonts w:hint="eastAsia"/>
+          </w:rPr>
+          <w:t>并没有</w:t>
+        </w:r>
+      </w:ins>
+      <w:del w:id="32" w:author="Fan Quan" w:date="2021-03-14T15:56:00Z">
+        <w:r>
+          <w:delText>里没有</w:delText>
+        </w:r>
+      </w:del>
+      <w:r>
+        <w:t>凶神恶煞</w:t>
+      </w:r>
+      <w:proofErr w:type="gramStart"/>
+      <w:r>
+        <w:t>的兽人</w:t>
+      </w:r>
+      <w:r>
+        <w:rPr>
+          <w:rFonts w:hint="eastAsia"/>
+        </w:rPr>
+        <w:t>让</w:t>
+      </w:r>
+      <w:proofErr w:type="gramEnd"/>
+      <w:r>
+        <w:t>玩家屠戮，也没有不可告人的阴谋待玩家揭露。</w:t>
+      </w:r>
     </w:p>
     <w:p>
       <w:pPr>
         <w:pStyle w:val="-27"/>
-        <w:ind w:firstLineChars="95" w:firstLine="199"/>
+        <w:ind w:firstLine="420"/>
+        <w:rPr>
+          <w:ins w:id="33" w:author="Fan Quan" w:date="2021-03-14T15:58:00Z"/>
+        </w:rPr>
       </w:pPr>
     </w:p>
     <w:p>
       <w:pPr>
         <w:pStyle w:val="-27"/>
+        <w:keepNext/>
+        <w:ind w:firstLineChars="0" w:firstLine="0"/>
+        <w:rPr>
+          <w:ins w:id="34" w:author="Fan Quan" w:date="2021-03-14T15:59:00Z"/>
+        </w:rPr>
+        <w:pPrChange w:id="35" w:author="Fan Quan" w:date="2021-03-14T15:59:00Z">
+          <w:pPr>
+            <w:pStyle w:val="-27"/>
+            <w:ind w:firstLineChars="0" w:firstLine="0"/>
+          </w:pPr>
+        </w:pPrChange>
+      </w:pPr>
+      <w:moveToRangeStart w:id="36" w:author="Fan Quan" w:date="2021-03-14T15:58:00Z" w:name="move66629953"/>
+      <w:moveTo w:id="37" w:author="Fan Quan" w:date="2021-03-14T15:58:00Z">
+        <w:r>
+          <w:rPr>
+            <w:rFonts w:hint="eastAsia"/>
+            <w:noProof/>
+          </w:rPr>
+          <w:drawing>
+            <wp:inline distT="0" distB="0" distL="0" distR="0" wp14:anchorId="60D01F1D" wp14:editId="7D8D7E66">
+              <wp:extent cx="2959100" cy="2219325"/>
+              <wp:effectExtent l="0" t="0" r="0" b="9525"/>
+              <wp:docPr id="2" name="图片 254"/>
+              <wp:cNvGraphicFramePr>
+                <a:graphicFrameLocks xmlns:a="http://schemas.openxmlformats.org/drawingml/2006/main" noChangeAspect="1"/>
+              </wp:cNvGraphicFramePr>
+              <a:graphic xmlns:a="http://schemas.openxmlformats.org/drawingml/2006/main">
+                <a:graphicData uri="http://schemas.openxmlformats.org/drawingml/2006/picture">
+                  <pic:pic xmlns:pic="http://schemas.openxmlformats.org/drawingml/2006/picture">
+                    <pic:nvPicPr>
+                      <pic:cNvPr id="254" name="图片 254"/>
+                      <pic:cNvPicPr>
+                        <a:picLocks noChangeAspect="1"/>
+                      </pic:cNvPicPr>
+                    </pic:nvPicPr>
+                    <pic:blipFill>
+                      <a:blip r:embed="rId12" cstate="print">
+                        <a:extLst>
+                          <a:ext uri="{28A0092B-C50C-407E-A947-70E740481C1C}">
+                            <a14:useLocalDpi xmlns:a14="http://schemas.microsoft.com/office/drawing/2010/main" val="0"/>
+                          </a:ext>
+                        </a:extLst>
+                      </a:blip>
+                      <a:stretch>
+                        <a:fillRect/>
+                      </a:stretch>
+                    </pic:blipFill>
+                    <pic:spPr>
+                      <a:xfrm>
+                        <a:off x="0" y="0"/>
+                        <a:ext cx="2959100" cy="2219325"/>
+                      </a:xfrm>
+                      <a:prstGeom prst="rect">
+                        <a:avLst/>
+                      </a:prstGeom>
+                    </pic:spPr>
+                  </pic:pic>
+                </a:graphicData>
+              </a:graphic>
+            </wp:inline>
+          </w:drawing>
+        </w:r>
+      </w:moveTo>
+      <w:moveToRangeEnd w:id="36"/>
+    </w:p>
+    <w:p>
+      <w:pPr>
+        <w:pStyle w:val="Caption"/>
+        <w:rPr>
+          <w:ins w:id="38" w:author="Fan Quan" w:date="2021-03-14T15:58:00Z"/>
+        </w:rPr>
+        <w:pPrChange w:id="39" w:author="Fan Quan" w:date="2021-03-14T15:59:00Z">
+          <w:pPr>
+            <w:pStyle w:val="-27"/>
+            <w:ind w:firstLine="420"/>
+          </w:pPr>
+        </w:pPrChange>
+      </w:pPr>
+      <w:ins w:id="40" w:author="Fan Quan" w:date="2021-03-14T15:59:00Z">
+        <w:r>
+          <w:rPr>
+            <w:rFonts w:hint="eastAsia"/>
+          </w:rPr>
+          <w:t>图</w:t>
+        </w:r>
+        <w:r>
+          <w:rPr>
+            <w:rFonts w:hint="eastAsia"/>
+          </w:rPr>
+          <w:t xml:space="preserve"> </w:t>
+        </w:r>
+        <w:r>
+          <w:fldChar w:fldCharType="begin"/>
+        </w:r>
+        <w:r>
+          <w:instrText xml:space="preserve"> </w:instrText>
+        </w:r>
+        <w:r>
+          <w:rPr>
+            <w:rFonts w:hint="eastAsia"/>
+          </w:rPr>
+          <w:instrText xml:space="preserve">SEQ </w:instrText>
+        </w:r>
+        <w:r>
+          <w:rPr>
+            <w:rFonts w:hint="eastAsia"/>
+          </w:rPr>
+          <w:instrText>图</w:instrText>
+        </w:r>
+        <w:r>
+          <w:rPr>
+            <w:rFonts w:hint="eastAsia"/>
+          </w:rPr>
+          <w:instrText xml:space="preserve"> \* ARABIC</w:instrText>
+        </w:r>
+        <w:r>
+          <w:instrText xml:space="preserve"> </w:instrText>
+        </w:r>
+      </w:ins>
+      <w:r>
+        <w:fldChar w:fldCharType="separate"/>
+      </w:r>
+      <w:ins w:id="41" w:author="Fan Quan" w:date="2021-03-14T16:00:00Z">
+        <w:r>
+          <w:rPr>
+            <w:noProof/>
+          </w:rPr>
+          <w:t>1</w:t>
+        </w:r>
+      </w:ins>
+      <w:ins w:id="42" w:author="Fan Quan" w:date="2021-03-14T15:59:00Z">
+        <w:r>
+          <w:fldChar w:fldCharType="end"/>
+        </w:r>
+        <w:r>
+          <w:t xml:space="preserve"> </w:t>
+        </w:r>
+        <w:r>
+          <w:t>游戏以一名心理学家多段关于人生大事的访谈记录为基础，涉及家庭、人际关系、工作、毒品、性生活等话题。</w:t>
+        </w:r>
+      </w:ins>
+    </w:p>
+    <w:p>
+      <w:pPr>
+        <w:pStyle w:val="-27"/>
         <w:ind w:firstLine="420"/>
+        <w:rPr>
+          <w:ins w:id="43" w:author="Fan Quan" w:date="2021-03-14T15:59:00Z"/>
+        </w:rPr>
       </w:pPr>
-      <w:r>
-        <w:rPr>
-          <w:rFonts w:hint="eastAsia"/>
-        </w:rPr>
-        <w:t>一提到“</w:t>
-      </w:r>
-      <w:r>
-        <w:t>PC</w:t>
-      </w:r>
-      <w:r>
-        <w:t xml:space="preserve"> </w:t>
-      </w:r>
-      <w:r>
-        <w:t>端角色扮演游戏</w:t>
-      </w:r>
-      <w:r>
-        <w:t>”</w:t>
-      </w:r>
-      <w:r>
-        <w:t>，人们都会产生特定的联想：史诗级的战斗场面，密契主义</w:t>
-      </w:r>
-      <w:r>
-        <w:rPr>
-          <w:rStyle w:val="af1"/>
-        </w:rPr>
-        <w:footnoteReference w:id="2"/>
-      </w:r>
-      <w:r>
-        <w:t>的角色系统、中世纪的艺术风格、玩家视角下的叙事方式</w:t>
-      </w:r>
-      <w:r>
-        <w:t>……</w:t>
-      </w:r>
+    </w:p>
+    <w:p>
+      <w:pPr>
+        <w:pStyle w:val="-27"/>
+        <w:keepNext/>
+        <w:ind w:firstLineChars="0" w:firstLine="0"/>
+        <w:rPr>
+          <w:ins w:id="44" w:author="Fan Quan" w:date="2021-03-14T16:00:00Z"/>
+        </w:rPr>
+        <w:pPrChange w:id="45" w:author="Fan Quan" w:date="2021-03-14T16:00:00Z">
+          <w:pPr>
+            <w:pStyle w:val="-27"/>
+            <w:ind w:firstLineChars="0" w:firstLine="0"/>
+          </w:pPr>
+        </w:pPrChange>
+      </w:pPr>
+      <w:moveToRangeStart w:id="46" w:author="Fan Quan" w:date="2021-03-14T15:59:00Z" w:name="move66630013"/>
+      <w:moveTo w:id="47" w:author="Fan Quan" w:date="2021-03-14T15:59:00Z">
+        <w:r>
+          <w:rPr>
+            <w:rFonts w:hint="eastAsia"/>
+            <w:noProof/>
+          </w:rPr>
+          <w:lastRenderedPageBreak/>
+          <w:drawing>
+            <wp:inline distT="0" distB="0" distL="0" distR="0" wp14:anchorId="205146BD" wp14:editId="69138092">
+              <wp:extent cx="2956560" cy="2219325"/>
+              <wp:effectExtent l="0" t="0" r="0" b="0"/>
+              <wp:docPr id="3" name="图片 255"/>
+              <wp:cNvGraphicFramePr>
+                <a:graphicFrameLocks xmlns:a="http://schemas.openxmlformats.org/drawingml/2006/main" noChangeAspect="1"/>
+              </wp:cNvGraphicFramePr>
+              <a:graphic xmlns:a="http://schemas.openxmlformats.org/drawingml/2006/main">
+                <a:graphicData uri="http://schemas.openxmlformats.org/drawingml/2006/picture">
+                  <pic:pic xmlns:pic="http://schemas.openxmlformats.org/drawingml/2006/picture">
+                    <pic:nvPicPr>
+                      <pic:cNvPr id="255" name="图片 255"/>
+                      <pic:cNvPicPr>
+                        <a:picLocks noChangeAspect="1"/>
+                      </pic:cNvPicPr>
+                    </pic:nvPicPr>
+                    <pic:blipFill>
+                      <a:blip r:embed="rId13" cstate="print">
+                        <a:extLst>
+                          <a:ext uri="{28A0092B-C50C-407E-A947-70E740481C1C}">
+                            <a14:useLocalDpi xmlns:a14="http://schemas.microsoft.com/office/drawing/2010/main" val="0"/>
+                          </a:ext>
+                        </a:extLst>
+                      </a:blip>
+                      <a:stretch>
+                        <a:fillRect/>
+                      </a:stretch>
+                    </pic:blipFill>
+                    <pic:spPr>
+                      <a:xfrm>
+                        <a:off x="0" y="0"/>
+                        <a:ext cx="2956857" cy="2219399"/>
+                      </a:xfrm>
+                      <a:prstGeom prst="rect">
+                        <a:avLst/>
+                      </a:prstGeom>
+                    </pic:spPr>
+                  </pic:pic>
+                </a:graphicData>
+              </a:graphic>
+            </wp:inline>
+          </w:drawing>
+        </w:r>
+      </w:moveTo>
+      <w:moveToRangeEnd w:id="46"/>
+    </w:p>
+    <w:p>
+      <w:pPr>
+        <w:pStyle w:val="Caption"/>
+        <w:rPr>
+          <w:ins w:id="48" w:author="Fan Quan" w:date="2021-03-14T15:59:00Z"/>
+        </w:rPr>
+        <w:pPrChange w:id="49" w:author="Fan Quan" w:date="2021-03-14T16:00:00Z">
+          <w:pPr>
+            <w:pStyle w:val="-27"/>
+            <w:ind w:firstLine="420"/>
+          </w:pPr>
+        </w:pPrChange>
+      </w:pPr>
+      <w:ins w:id="50" w:author="Fan Quan" w:date="2021-03-14T16:00:00Z">
+        <w:r>
+          <w:rPr>
+            <w:rFonts w:hint="eastAsia"/>
+          </w:rPr>
+          <w:t>图</w:t>
+        </w:r>
+        <w:r>
+          <w:rPr>
+            <w:rFonts w:hint="eastAsia"/>
+          </w:rPr>
+          <w:t xml:space="preserve"> </w:t>
+        </w:r>
+        <w:r>
+          <w:fldChar w:fldCharType="begin"/>
+        </w:r>
+        <w:r>
+          <w:instrText xml:space="preserve"> </w:instrText>
+        </w:r>
+        <w:r>
+          <w:rPr>
+            <w:rFonts w:hint="eastAsia"/>
+          </w:rPr>
+          <w:instrText xml:space="preserve">SEQ </w:instrText>
+        </w:r>
+        <w:r>
+          <w:rPr>
+            <w:rFonts w:hint="eastAsia"/>
+          </w:rPr>
+          <w:instrText>图</w:instrText>
+        </w:r>
+        <w:r>
+          <w:rPr>
+            <w:rFonts w:hint="eastAsia"/>
+          </w:rPr>
+          <w:instrText xml:space="preserve"> \* ARABIC</w:instrText>
+        </w:r>
+        <w:r>
+          <w:instrText xml:space="preserve"> </w:instrText>
+        </w:r>
+      </w:ins>
+      <w:r>
+        <w:fldChar w:fldCharType="separate"/>
+      </w:r>
+      <w:ins w:id="51" w:author="Fan Quan" w:date="2021-03-14T16:00:00Z">
+        <w:r>
+          <w:rPr>
+            <w:noProof/>
+          </w:rPr>
+          <w:t>2</w:t>
+        </w:r>
+        <w:r>
+          <w:fldChar w:fldCharType="end"/>
+        </w:r>
+        <w:r>
+          <w:t xml:space="preserve"> </w:t>
+        </w:r>
+        <w:r>
+          <w:t>每个事件后，游戏会给出各种情绪与</w:t>
+        </w:r>
+        <w:r>
+          <w:rPr>
+            <w:rFonts w:hint="eastAsia"/>
+          </w:rPr>
+          <w:t>动作</w:t>
+        </w:r>
+        <w:r>
+          <w:t>供玩家选择</w:t>
+        </w:r>
+        <w:r>
+          <w:rPr>
+            <w:rFonts w:hint="eastAsia"/>
+          </w:rPr>
+          <w:t>作为回应</w:t>
+        </w:r>
+        <w:r>
+          <w:t>。角色的性格与过往历史会影响行动结果。</w:t>
+        </w:r>
+      </w:ins>
     </w:p>
     <w:p>
       <w:pPr>
@@ -426,622 +1033,891 @@
     </w:p>
     <w:p>
       <w:pPr>
-        <w:pStyle w:val="-27"/>
+        <w:pStyle w:val="-"/>
         <w:ind w:firstLine="420"/>
+        <w:pPrChange w:id="52" w:author="Fan Quan" w:date="2021-03-14T16:03:00Z">
+          <w:pPr>
+            <w:pStyle w:val="-27"/>
+            <w:ind w:firstLine="420"/>
+          </w:pPr>
+        </w:pPrChange>
       </w:pPr>
-      <w:r>
-        <w:rPr>
-          <w:rFonts w:hint="eastAsia"/>
-        </w:rPr>
-        <w:t>然而，能够像《另我》一样诠释</w:t>
-      </w:r>
-      <w:r>
-        <w:t>RPG</w:t>
-      </w:r>
-      <w:r>
-        <w:t>内涵的游戏少之又少。这款游戏由儿童心理学家彼得</w:t>
-      </w:r>
-      <w:r>
-        <w:t>·J·</w:t>
-      </w:r>
-      <w:r>
-        <w:t>法瓦罗</w:t>
-      </w:r>
-      <w:r>
-        <w:t xml:space="preserve">(Peter J. </w:t>
-      </w:r>
-      <w:proofErr w:type="spellStart"/>
-      <w:r>
-        <w:t>Favaro</w:t>
-      </w:r>
-      <w:proofErr w:type="spellEnd"/>
-      <w:r>
-        <w:t>)</w:t>
-      </w:r>
-      <w:r>
-        <w:t>开发。游戏里没有凶神恶煞的兽人</w:t>
-      </w:r>
-      <w:r>
-        <w:rPr>
-          <w:rFonts w:hint="eastAsia"/>
-        </w:rPr>
-        <w:t>让</w:t>
-      </w:r>
-      <w:r>
-        <w:t>玩家屠戮，也没有不可告人的阴谋待玩家揭露。</w:t>
+      <w:del w:id="53" w:author="Fan Quan" w:date="2021-03-16T16:38:00Z">
+        <w:r>
+          <w:rPr>
+            <w:rFonts w:hint="eastAsia"/>
+          </w:rPr>
+          <w:delText>游戏中，</w:delText>
+        </w:r>
+      </w:del>
+      <w:ins w:id="54" w:author="Fan Quan" w:date="2021-03-16T16:38:00Z">
+        <w:r>
+          <w:rPr>
+            <w:rFonts w:hint="eastAsia"/>
+          </w:rPr>
+          <w:t>在</w:t>
+        </w:r>
+      </w:ins>
+      <w:ins w:id="55" w:author="Fan Quan" w:date="2021-03-16T16:39:00Z">
+        <w:r>
+          <w:rPr>
+            <w:rFonts w:hint="eastAsia"/>
+          </w:rPr>
+          <w:t>《另我》中，</w:t>
+        </w:r>
+      </w:ins>
+      <w:r>
+        <w:rPr>
+          <w:rFonts w:hint="eastAsia"/>
+        </w:rPr>
+        <w:t>玩家操控角色体验人生大事，根据自己做出的选择影响角色属性。与《创世纪</w:t>
+      </w:r>
+      <w:r>
+        <w:rPr>
+          <w:rFonts w:hint="eastAsia"/>
+        </w:rPr>
+        <w:t xml:space="preserve"> </w:t>
+      </w:r>
+      <w:r>
+        <w:t>4</w:t>
+      </w:r>
+      <w:r>
+        <w:t>》</w:t>
+      </w:r>
+      <w:ins w:id="56" w:author="Fan Quan" w:date="2021-03-16T16:33:00Z">
+        <w:r>
+          <w:rPr>
+            <w:rFonts w:hint="eastAsia"/>
+          </w:rPr>
+          <w:t>（</w:t>
+        </w:r>
+        <w:r>
+          <w:rPr>
+            <w:rFonts w:hint="eastAsia"/>
+          </w:rPr>
+          <w:t>Ultima</w:t>
+        </w:r>
+        <w:r>
+          <w:t xml:space="preserve"> </w:t>
+        </w:r>
+        <w:r>
+          <w:rPr>
+            <w:rFonts w:hint="eastAsia"/>
+          </w:rPr>
+          <w:t>IV</w:t>
+        </w:r>
+        <w:r>
+          <w:rPr>
+            <w:rFonts w:hint="eastAsia"/>
+          </w:rPr>
+          <w:t>）</w:t>
+        </w:r>
+      </w:ins>
+      <w:r>
+        <w:t>类似，游戏开始前，玩家要回答一系列问题</w:t>
+      </w:r>
+      <w:ins w:id="57" w:author="Fan Quan" w:date="2021-03-16T16:33:00Z">
+        <w:r>
+          <w:rPr>
+            <w:rFonts w:hint="eastAsia"/>
+          </w:rPr>
+          <w:t>来确定</w:t>
+        </w:r>
+      </w:ins>
+      <w:del w:id="58" w:author="Fan Quan" w:date="2021-03-16T16:33:00Z">
+        <w:r>
+          <w:delText>，这会影响游戏</w:delText>
+        </w:r>
+      </w:del>
+      <w:r>
+        <w:t>角色的初始属性。游戏共有七个人生阶段，玩家可任选</w:t>
+      </w:r>
+      <w:ins w:id="59" w:author="Fan Quan" w:date="2021-03-16T16:34:00Z">
+        <w:r>
+          <w:rPr>
+            <w:rFonts w:hint="eastAsia"/>
+          </w:rPr>
+          <w:t>作为</w:t>
+        </w:r>
+      </w:ins>
+      <w:r>
+        <w:t>开局</w:t>
+      </w:r>
+      <w:del w:id="60" w:author="Fan Quan" w:date="2021-03-16T16:34:00Z">
+        <w:r>
+          <w:delText>阶段</w:delText>
+        </w:r>
+      </w:del>
+      <w:r>
+        <w:t>，也可以</w:t>
+      </w:r>
+      <w:r>
+        <w:rPr>
+          <w:rFonts w:hint="eastAsia"/>
+        </w:rPr>
+        <w:t>从</w:t>
+      </w:r>
+      <w:ins w:id="61" w:author="Fan Quan" w:date="2021-03-16T16:34:00Z">
+        <w:r>
+          <w:rPr>
+            <w:rFonts w:hint="eastAsia"/>
+          </w:rPr>
+          <w:t>胎儿时期</w:t>
+        </w:r>
+      </w:ins>
+      <w:del w:id="62" w:author="Fan Quan" w:date="2021-03-16T16:34:00Z">
+        <w:r>
+          <w:rPr>
+            <w:rFonts w:hint="eastAsia"/>
+          </w:rPr>
+          <w:delText>头</w:delText>
+        </w:r>
+      </w:del>
+      <w:r>
+        <w:rPr>
+          <w:rFonts w:hint="eastAsia"/>
+        </w:rPr>
+        <w:t>开始</w:t>
+      </w:r>
+      <w:del w:id="63" w:author="Fan Quan" w:date="2021-03-16T16:34:00Z">
+        <w:r>
+          <w:rPr>
+            <w:rFonts w:hint="eastAsia"/>
+          </w:rPr>
+          <w:delText>，由</w:delText>
+        </w:r>
+        <w:r>
+          <w:delText>胎儿时期开局</w:delText>
+        </w:r>
+      </w:del>
+      <w:r>
+        <w:t>。</w:t>
       </w:r>
     </w:p>
     <w:p>
       <w:pPr>
-        <w:pStyle w:val="-27"/>
+        <w:pStyle w:val="-"/>
         <w:ind w:firstLine="420"/>
+        <w:pPrChange w:id="64" w:author="Fan Quan" w:date="2021-03-14T16:03:00Z">
+          <w:pPr>
+            <w:pStyle w:val="-27"/>
+            <w:ind w:firstLine="420"/>
+          </w:pPr>
+        </w:pPrChange>
+      </w:pPr>
+      <w:r>
+        <w:rPr>
+          <w:rFonts w:hint="eastAsia"/>
+        </w:rPr>
+        <w:t>游戏中，玩家会在</w:t>
+      </w:r>
+      <w:del w:id="65" w:author="Fan Quan" w:date="2021-03-16T16:36:00Z">
+        <w:r>
+          <w:rPr>
+            <w:rFonts w:hint="eastAsia"/>
+          </w:rPr>
+          <w:delText>由</w:delText>
+        </w:r>
+      </w:del>
+      <w:r>
+        <w:rPr>
+          <w:rFonts w:hint="eastAsia"/>
+        </w:rPr>
+        <w:t>一个个带有特定主题的场景中做出抉择，其中涉及爱情、家庭、事业等。这些场景分别反映出角色在特定年龄段里所遇到的种种问题，而玩家要在所给选项中做出选择。玩家可以代入现实经历，做出符合本心的选择；也可以做出现实中不敢做出的抉择——四处捅娄子，让自己深陷窘境。这些抉择会以数据的形式影响角色的人际关系、资产情况、职业走向与健康状况。虽然游戏界面将</w:t>
+      </w:r>
+      <w:ins w:id="66" w:author="Fan Quan" w:date="2021-03-16T16:38:00Z">
+        <w:r>
+          <w:rPr>
+            <w:rFonts w:hint="eastAsia"/>
+          </w:rPr>
+          <w:t>大部分</w:t>
+        </w:r>
+      </w:ins>
+      <w:del w:id="67" w:author="Fan Quan" w:date="2021-03-16T16:37:00Z">
+        <w:r>
+          <w:rPr>
+            <w:rFonts w:hint="eastAsia"/>
+          </w:rPr>
+          <w:delText>这些</w:delText>
+        </w:r>
+      </w:del>
+      <w:r>
+        <w:rPr>
+          <w:rFonts w:hint="eastAsia"/>
+        </w:rPr>
+        <w:t>数据展现得清清楚楚，但玩家并不需要花大功夫堆砌角色属性。对于这款游戏而言，沉湎于此无异于买椟还珠。</w:t>
+      </w:r>
+    </w:p>
+    <w:p>
+      <w:pPr>
+        <w:pStyle w:val="-"/>
+        <w:ind w:firstLine="420"/>
+        <w:pPrChange w:id="68" w:author="Fan Quan" w:date="2021-03-14T16:03:00Z">
+          <w:pPr>
+            <w:pStyle w:val="-27"/>
+            <w:ind w:firstLine="420"/>
+          </w:pPr>
+        </w:pPrChange>
+      </w:pPr>
+      <w:r>
+        <w:rPr>
+          <w:rFonts w:hint="eastAsia"/>
+        </w:rPr>
+        <w:t>许多</w:t>
+      </w:r>
+      <w:r>
+        <w:rPr>
+          <w:rFonts w:hint="eastAsia"/>
+        </w:rPr>
+        <w:t xml:space="preserve"> </w:t>
+      </w:r>
+      <w:r>
+        <w:t>RPG</w:t>
+      </w:r>
+      <w:r>
+        <w:rPr>
+          <w:rFonts w:hint="eastAsia"/>
+        </w:rPr>
+        <w:t xml:space="preserve"> </w:t>
+      </w:r>
+      <w:r>
+        <w:t>游戏都</w:t>
+      </w:r>
+      <w:ins w:id="69" w:author="Fan Quan" w:date="2021-03-16T16:46:00Z">
+        <w:r>
+          <w:rPr>
+            <w:rFonts w:hint="eastAsia"/>
+          </w:rPr>
+          <w:t>号称</w:t>
+        </w:r>
+      </w:ins>
+      <w:del w:id="70" w:author="Fan Quan" w:date="2021-03-16T16:46:00Z">
+        <w:r>
+          <w:delText>自称，</w:delText>
+        </w:r>
+      </w:del>
+      <w:ins w:id="71" w:author="Fan Quan" w:date="2021-03-16T16:46:00Z">
+        <w:r>
+          <w:rPr>
+            <w:rFonts w:hint="eastAsia"/>
+          </w:rPr>
+          <w:t>没有完全相同的游戏</w:t>
+        </w:r>
+      </w:ins>
+      <w:del w:id="72" w:author="Fan Quan" w:date="2021-03-16T16:46:00Z">
+        <w:r>
+          <w:delText>玩家每玩一次游戏，都会得到截然不同的游戏体验</w:delText>
+        </w:r>
+      </w:del>
+      <w:ins w:id="73" w:author="Fan Quan" w:date="2021-03-16T16:46:00Z">
+        <w:r>
+          <w:rPr>
+            <w:rFonts w:hint="eastAsia"/>
+          </w:rPr>
+          <w:t>，</w:t>
+        </w:r>
+      </w:ins>
+      <w:del w:id="74" w:author="Fan Quan" w:date="2021-03-16T16:46:00Z">
+        <w:r>
+          <w:delText>。</w:delText>
+        </w:r>
+      </w:del>
+      <w:r>
+        <w:t>但《另我》所塑造的游戏场景包罗万象，</w:t>
+      </w:r>
+      <w:ins w:id="75" w:author="Fan Quan" w:date="2021-03-16T16:47:00Z">
+        <w:r>
+          <w:rPr>
+            <w:rFonts w:hint="eastAsia"/>
+          </w:rPr>
+          <w:t>估计很难不会重复</w:t>
+        </w:r>
+      </w:ins>
+      <w:del w:id="76" w:author="Fan Quan" w:date="2021-03-16T16:45:00Z">
+        <w:r>
+          <w:delText>富有神秘主义色彩，</w:delText>
+        </w:r>
+        <w:r>
+          <w:delText>将自己想表达的观念统统倾注于此</w:delText>
+        </w:r>
+      </w:del>
+      <w:r>
+        <w:t>。游戏中，</w:t>
+      </w:r>
+      <w:ins w:id="77" w:author="Fan Quan" w:date="2021-03-16T16:48:00Z">
+        <w:r>
+          <w:rPr>
+            <w:rFonts w:hint="eastAsia"/>
+          </w:rPr>
+          <w:t>你</w:t>
+        </w:r>
+      </w:ins>
+      <w:del w:id="78" w:author="Fan Quan" w:date="2021-03-16T16:48:00Z">
+        <w:r>
+          <w:delText>玩家</w:delText>
+        </w:r>
+      </w:del>
+      <w:r>
+        <w:t>可能是一位</w:t>
+      </w:r>
+      <w:r>
+        <w:t>“</w:t>
+      </w:r>
+      <w:r>
+        <w:t>钻钱眼</w:t>
+      </w:r>
+      <w:r>
+        <w:t>”</w:t>
+      </w:r>
+      <w:r>
+        <w:t>的商界大亨，可能</w:t>
+      </w:r>
+      <w:del w:id="79" w:author="Fan Quan" w:date="2021-03-16T16:49:00Z">
+        <w:r>
+          <w:rPr>
+            <w:rFonts w:hint="eastAsia"/>
+          </w:rPr>
+          <w:delText>是一名街头暴毙的无名小卒</w:delText>
+        </w:r>
+      </w:del>
+      <w:ins w:id="80" w:author="Fan Quan" w:date="2021-03-16T16:49:00Z">
+        <w:r>
+          <w:rPr>
+            <w:rFonts w:hint="eastAsia"/>
+          </w:rPr>
+          <w:t>被谋杀于某个小巷</w:t>
+        </w:r>
+      </w:ins>
+      <w:r>
+        <w:t>；或孑然一身，或觅得良缘；或孤独终老，或子孙满堂。游戏结束，玩家会按捺不</w:t>
+      </w:r>
+      <w:r>
+        <w:t>住心头的冲动，迫不及待重新开局，看看如果做出另一</w:t>
+      </w:r>
+      <w:r>
+        <w:rPr>
+          <w:rFonts w:hint="eastAsia"/>
+        </w:rPr>
+        <w:t>种</w:t>
+      </w:r>
+      <w:r>
+        <w:t>选择，会</w:t>
+      </w:r>
+      <w:r>
+        <w:rPr>
+          <w:rFonts w:hint="eastAsia"/>
+        </w:rPr>
+        <w:t>衍生出何种</w:t>
+      </w:r>
+      <w:r>
+        <w:t>故事进展。简言之，</w:t>
+      </w:r>
+      <w:r>
+        <w:rPr>
+          <w:rFonts w:hint="eastAsia"/>
+        </w:rPr>
+        <w:t>《另我》</w:t>
+      </w:r>
+      <w:r>
+        <w:t>用游戏的方式演绎出现实世界的两难抉择。</w:t>
+      </w:r>
+    </w:p>
+    <w:p>
+      <w:pPr>
+        <w:pStyle w:val="-"/>
+        <w:ind w:firstLine="420"/>
+        <w:pPrChange w:id="81" w:author="Fan Quan" w:date="2021-03-14T16:04:00Z">
+          <w:pPr>
+            <w:pStyle w:val="-27"/>
+            <w:ind w:firstLine="420"/>
+          </w:pPr>
+        </w:pPrChange>
+      </w:pPr>
+      <w:r>
+        <w:rPr>
+          <w:rFonts w:hint="eastAsia"/>
+        </w:rPr>
+        <w:t>这款游戏有深深的时代烙印，也因此招致不少非议。这款游戏有性别主义之嫌，起初发售时分为男性版和女性版，未考虑同性者、双性者以及单</w:t>
+      </w:r>
+      <w:ins w:id="82" w:author="Fan Quan" w:date="2021-03-16T16:51:00Z">
+        <w:r>
+          <w:rPr>
+            <w:rFonts w:hint="eastAsia"/>
+          </w:rPr>
+          <w:t>身</w:t>
+        </w:r>
+      </w:ins>
+      <w:del w:id="83" w:author="Fan Quan" w:date="2021-03-16T16:51:00Z">
+        <w:r>
+          <w:rPr>
+            <w:rFonts w:hint="eastAsia"/>
+          </w:rPr>
+          <w:delText>亲</w:delText>
+        </w:r>
+      </w:del>
+      <w:r>
+        <w:rPr>
+          <w:rFonts w:hint="eastAsia"/>
+        </w:rPr>
+        <w:t>父母的诉求。</w:t>
+      </w:r>
+      <w:r>
+        <w:rPr>
+          <w:rFonts w:hint="eastAsia"/>
+        </w:rPr>
+        <w:t>玩家</w:t>
+      </w:r>
+      <w:r>
+        <w:rPr>
+          <w:rFonts w:hint="eastAsia"/>
+        </w:rPr>
+        <w:t>似乎只有遵循</w:t>
+      </w:r>
+      <w:r>
+        <w:rPr>
+          <w:rFonts w:hint="eastAsia"/>
+        </w:rPr>
+        <w:t xml:space="preserve"> </w:t>
+      </w:r>
+      <w:r>
+        <w:t xml:space="preserve">80 </w:t>
+      </w:r>
+      <w:r>
+        <w:t>年代的传统价值观，才能获得较高的游戏收益。</w:t>
+      </w:r>
+    </w:p>
+    <w:p>
+      <w:pPr>
+        <w:pStyle w:val="-"/>
+        <w:ind w:firstLine="420"/>
+        <w:rPr>
+          <w:del w:id="84" w:author="Fan Quan" w:date="2021-03-14T16:02:00Z"/>
+        </w:rPr>
+        <w:pPrChange w:id="85" w:author="Fan Quan" w:date="2021-03-14T16:03:00Z">
+          <w:pPr/>
+        </w:pPrChange>
+      </w:pPr>
+      <w:r>
+        <w:rPr>
+          <w:rFonts w:hint="eastAsia"/>
+        </w:rPr>
+        <w:t>无论如何，时至今日，《另我》的重要性仍非同小可，对现代冒险题材游戏（如</w:t>
+      </w:r>
+      <w:ins w:id="86" w:author="Fan Quan" w:date="2021-03-16T16:52:00Z">
+        <w:r>
+          <w:rPr>
+            <w:rFonts w:hint="eastAsia"/>
+          </w:rPr>
+          <w:t xml:space="preserve"> </w:t>
+        </w:r>
+      </w:ins>
+      <w:r>
+        <w:t>Telltale</w:t>
+      </w:r>
+      <w:r>
+        <w:rPr>
+          <w:rStyle w:val="FootnoteReference"/>
+        </w:rPr>
+        <w:footnoteReference w:id="3"/>
+      </w:r>
+      <w:ins w:id="97" w:author="Fan Quan" w:date="2021-03-16T16:52:00Z">
+        <w:r>
+          <w:t xml:space="preserve"> </w:t>
+        </w:r>
+      </w:ins>
+      <w:r>
+        <w:t>旗下作品）的拥趸来说更是如此。难道你从未幻想过，如果能有一段不一样的人生，那会是怎样的光景</w:t>
+      </w:r>
+      <w:ins w:id="98" w:author="Fan Quan" w:date="2021-03-16T16:52:00Z">
+        <w:r>
+          <w:rPr>
+            <w:rFonts w:hint="eastAsia"/>
+          </w:rPr>
+          <w:t>吗</w:t>
+        </w:r>
+      </w:ins>
+      <w:r>
+        <w:t>？</w:t>
+      </w:r>
+    </w:p>
+    <w:p>
+      <w:pPr>
+        <w:pStyle w:val="-"/>
+        <w:ind w:firstLine="420"/>
+        <w:rPr>
+          <w:del w:id="99" w:author="Fan Quan" w:date="2021-03-14T16:02:00Z"/>
+        </w:rPr>
+        <w:pPrChange w:id="100" w:author="Fan Quan" w:date="2021-03-14T16:03:00Z">
+          <w:pPr>
+            <w:pStyle w:val="Caption"/>
+          </w:pPr>
+        </w:pPrChange>
       </w:pPr>
     </w:p>
     <w:p>
       <w:pPr>
-        <w:pStyle w:val="-27"/>
+        <w:pStyle w:val="-"/>
         <w:ind w:firstLine="420"/>
+        <w:rPr>
+          <w:del w:id="101" w:author="Fan Quan" w:date="2021-03-14T15:59:00Z"/>
+        </w:rPr>
       </w:pPr>
-      <w:r>
-        <w:rPr>
-          <w:rFonts w:hint="eastAsia"/>
-        </w:rPr>
-        <w:t>游戏中，玩家操控角色体验人生大事，根据自己做出的选择影响角色属性。与《创世纪</w:t>
-      </w:r>
-      <w:r>
-        <w:rPr>
-          <w:rFonts w:hint="eastAsia"/>
-        </w:rPr>
-        <w:t xml:space="preserve"> </w:t>
-      </w:r>
-      <w:r>
-        <w:t>4</w:t>
-      </w:r>
-      <w:r>
-        <w:t>》类似，游戏开始前，玩家要回答一系列问题，这会影响游</w:t>
-      </w:r>
-      <w:r>
-        <w:t>戏角色的初始属性。游戏共有七个人生阶段，玩家可任选开局阶段，也可以</w:t>
-      </w:r>
-      <w:r>
-        <w:rPr>
-          <w:rFonts w:hint="eastAsia"/>
-        </w:rPr>
-        <w:t>从头开始，由</w:t>
-      </w:r>
-      <w:r>
-        <w:t>胎儿时期开局。</w:t>
-      </w:r>
+      <w:moveFromRangeStart w:id="102" w:author="Fan Quan" w:date="2021-03-14T15:58:00Z" w:name="move66629953"/>
+      <w:moveFrom w:id="103" w:author="Fan Quan" w:date="2021-03-14T15:58:00Z">
+        <w:r>
+          <w:rPr>
+            <w:rFonts w:hint="eastAsia"/>
+            <w:noProof/>
+          </w:rPr>
+          <w:drawing>
+            <wp:inline distT="0" distB="0" distL="0" distR="0" wp14:anchorId="132860FF" wp14:editId="30A8C3B2">
+              <wp:extent cx="2959100" cy="2219325"/>
+              <wp:effectExtent l="0" t="0" r="0" b="9525"/>
+              <wp:docPr id="254" name="图片 254"/>
+              <wp:cNvGraphicFramePr>
+                <a:graphicFrameLocks xmlns:a="http://schemas.openxmlformats.org/drawingml/2006/main" noChangeAspect="1"/>
+              </wp:cNvGraphicFramePr>
+              <a:graphic xmlns:a="http://schemas.openxmlformats.org/drawingml/2006/main">
+                <a:graphicData uri="http://schemas.openxmlformats.org/drawingml/2006/picture">
+                  <pic:pic xmlns:pic="http://schemas.openxmlformats.org/drawingml/2006/picture">
+                    <pic:nvPicPr>
+                      <pic:cNvPr id="254" name="图片 254"/>
+                      <pic:cNvPicPr>
+                        <a:picLocks noChangeAspect="1"/>
+                      </pic:cNvPicPr>
+                    </pic:nvPicPr>
+                    <pic:blipFill>
+                      <a:blip r:embed="rId12" cstate="print">
+                        <a:extLst>
+                          <a:ext uri="{28A0092B-C50C-407E-A947-70E740481C1C}">
+                            <a14:useLocalDpi xmlns:a14="http://schemas.microsoft.com/office/drawing/2010/main" val="0"/>
+                          </a:ext>
+                        </a:extLst>
+                      </a:blip>
+                      <a:stretch>
+                        <a:fillRect/>
+                      </a:stretch>
+                    </pic:blipFill>
+                    <pic:spPr>
+                      <a:xfrm>
+                        <a:off x="0" y="0"/>
+                        <a:ext cx="2959198" cy="2219399"/>
+                      </a:xfrm>
+                      <a:prstGeom prst="rect">
+                        <a:avLst/>
+                      </a:prstGeom>
+                    </pic:spPr>
+                  </pic:pic>
+                </a:graphicData>
+              </a:graphic>
+            </wp:inline>
+          </w:drawing>
+        </w:r>
+      </w:moveFrom>
+      <w:moveFromRangeEnd w:id="102"/>
     </w:p>
     <w:p>
       <w:pPr>
-        <w:pStyle w:val="-27"/>
+        <w:pStyle w:val="-"/>
         <w:ind w:firstLine="420"/>
+        <w:rPr>
+          <w:ins w:id="104" w:author="Fan Quan" w:date="2021-03-14T16:03:00Z"/>
+        </w:rPr>
+        <w:pPrChange w:id="105" w:author="Fan Quan" w:date="2021-03-14T16:03:00Z">
+          <w:pPr>
+            <w:pStyle w:val="-27"/>
+            <w:keepNext/>
+            <w:ind w:firstLineChars="0" w:firstLine="0"/>
+            <w:jc w:val="left"/>
+          </w:pPr>
+        </w:pPrChange>
       </w:pPr>
     </w:p>
     <w:p>
       <w:pPr>
-        <w:pStyle w:val="-27"/>
+        <w:pStyle w:val="-"/>
         <w:ind w:firstLine="420"/>
+        <w:rPr>
+          <w:del w:id="106" w:author="Fan Quan" w:date="2021-03-14T16:02:00Z"/>
+        </w:rPr>
+        <w:pPrChange w:id="107" w:author="Fan Quan" w:date="2021-03-14T16:03:00Z">
+          <w:pPr>
+            <w:pStyle w:val="-27"/>
+            <w:ind w:firstLine="420"/>
+          </w:pPr>
+        </w:pPrChange>
       </w:pPr>
-      <w:r>
-        <w:rPr>
-          <w:rFonts w:hint="eastAsia"/>
-        </w:rPr>
-        <w:t>游戏中，玩家会在由一个个带有特定主题的场景中做出抉择，其中涉及爱情、家庭、事业等。这些场景分别反映出角色在特定年龄段里所遇到的种种问题，而玩家要在所给选项中做出选择。玩家可以代入现实经历，做出符合本心的选择；也可以做出现实中不敢做出的抉择——四处捅娄子，让自己深陷窘境。这些抉择会以数据的形式影响角色的人际关系、资产情况、职业走向与健康状况。虽然游戏界面将这些数据展现得清清楚楚，但玩家并不需要花</w:t>
-      </w:r>
-      <w:r>
-        <w:rPr>
-          <w:rFonts w:hint="eastAsia"/>
-        </w:rPr>
-        <w:lastRenderedPageBreak/>
-        <w:t>大功夫堆砌角色属性。对于这款游戏而言，沉湎于此无异于买椟还珠。</w:t>
-      </w:r>
+      <w:del w:id="108" w:author="Fan Quan" w:date="2021-03-14T15:59:00Z">
+        <w:r>
+          <w:rPr>
+            <w:rFonts w:hint="eastAsia"/>
+          </w:rPr>
+          <w:delText>图</w:delText>
+        </w:r>
+        <w:r>
+          <w:rPr>
+            <w:rFonts w:hint="eastAsia"/>
+          </w:rPr>
+          <w:delText xml:space="preserve"> </w:delText>
+        </w:r>
+        <w:r>
+          <w:fldChar w:fldCharType="begin"/>
+        </w:r>
+        <w:r>
+          <w:delInstrText xml:space="preserve"> </w:delInstrText>
+        </w:r>
+        <w:r>
+          <w:rPr>
+            <w:rFonts w:hint="eastAsia"/>
+          </w:rPr>
+          <w:delInstrText xml:space="preserve">SEQ </w:delInstrText>
+        </w:r>
+        <w:r>
+          <w:rPr>
+            <w:rFonts w:hint="eastAsia"/>
+          </w:rPr>
+          <w:delInstrText>图</w:delInstrText>
+        </w:r>
+        <w:r>
+          <w:rPr>
+            <w:rFonts w:hint="eastAsia"/>
+          </w:rPr>
+          <w:delInstrText xml:space="preserve"> \* ARABIC</w:delInstrText>
+        </w:r>
+        <w:r>
+          <w:delInstrText xml:space="preserve"> </w:delInstrText>
+        </w:r>
+        <w:r>
+          <w:fldChar w:fldCharType="separate"/>
+        </w:r>
+        <w:r>
+          <w:rPr>
+            <w:noProof/>
+          </w:rPr>
+          <w:delText>1</w:delText>
+        </w:r>
+        <w:r>
+          <w:fldChar w:fldCharType="end"/>
+        </w:r>
+        <w:r>
+          <w:delText xml:space="preserve"> </w:delText>
+        </w:r>
+        <w:r>
+          <w:rPr>
+            <w:rFonts w:hint="eastAsia"/>
+          </w:rPr>
+          <w:delText>游戏以一名心理学家多段关于人生大事的访谈记录为基础，涉及家庭、人际关系、工作、毒品、性生活等话题。</w:delText>
+        </w:r>
+      </w:del>
     </w:p>
     <w:p>
       <w:pPr>
-        <w:pStyle w:val="-27"/>
+        <w:pStyle w:val="-"/>
         <w:ind w:firstLine="420"/>
+        <w:rPr>
+          <w:del w:id="109" w:author="Fan Quan" w:date="2021-03-14T16:02:00Z"/>
+        </w:rPr>
+        <w:pPrChange w:id="110" w:author="Fan Quan" w:date="2021-03-14T16:03:00Z">
+          <w:pPr/>
+        </w:pPrChange>
       </w:pPr>
     </w:p>
     <w:p>
       <w:pPr>
-        <w:pStyle w:val="-27"/>
+        <w:pStyle w:val="-"/>
         <w:ind w:firstLine="420"/>
+        <w:rPr>
+          <w:del w:id="111" w:author="Fan Quan" w:date="2021-03-14T16:02:00Z"/>
+        </w:rPr>
+        <w:pPrChange w:id="112" w:author="Fan Quan" w:date="2021-03-14T16:03:00Z">
+          <w:pPr>
+            <w:pStyle w:val="-27"/>
+            <w:keepNext/>
+            <w:ind w:firstLineChars="0" w:firstLine="0"/>
+            <w:jc w:val="left"/>
+          </w:pPr>
+        </w:pPrChange>
       </w:pPr>
-      <w:r>
-        <w:rPr>
-          <w:rFonts w:hint="eastAsia"/>
-        </w:rPr>
-        <w:t>许多</w:t>
-      </w:r>
-      <w:r>
-        <w:rPr>
-          <w:rFonts w:hint="eastAsia"/>
-        </w:rPr>
-        <w:t xml:space="preserve"> </w:t>
-      </w:r>
-      <w:r>
-        <w:t>RPG</w:t>
-      </w:r>
-      <w:r>
-        <w:rPr>
-          <w:rFonts w:hint="eastAsia"/>
-        </w:rPr>
-        <w:t xml:space="preserve"> </w:t>
-      </w:r>
-      <w:r>
-        <w:t>游戏都自称，玩家每玩一次游戏，都会得到截然不同的游戏体验</w:t>
-      </w:r>
-      <w:commentRangeStart w:id="0"/>
-      <w:r>
-        <w:t>。但《另我》所塑造的游戏场景包罗万象，富有神秘主义色彩，将自己想表达的观念统统倾注于此。</w:t>
-      </w:r>
-      <w:commentRangeEnd w:id="0"/>
-      <w:r>
-        <w:rPr>
-          <w:rStyle w:val="af4"/>
-          <w:rFonts w:asciiTheme="minorHAnsi" w:eastAsiaTheme="minorEastAsia" w:hAnsiTheme="minorHAnsi"/>
-        </w:rPr>
-        <w:commentReference w:id="0"/>
-      </w:r>
-      <w:r>
-        <w:t>游戏中，玩家可能是一位</w:t>
-      </w:r>
-      <w:r>
-        <w:t>“</w:t>
-      </w:r>
-      <w:r>
-        <w:t>钻钱眼</w:t>
-      </w:r>
-      <w:r>
-        <w:t>”</w:t>
-      </w:r>
-      <w:r>
-        <w:t>的商界大亨，可能是一名街头暴毙的无名小卒；或孑然一身，或觅得良缘；或孤独终老，或子孙满堂。游戏结束，玩家会按捺不住心头的冲动，迫不及待重新开局，看看如果做出另一</w:t>
-      </w:r>
-      <w:r>
-        <w:rPr>
-          <w:rFonts w:hint="eastAsia"/>
-        </w:rPr>
-        <w:t>种</w:t>
-      </w:r>
-      <w:r>
-        <w:t>选择，会</w:t>
-      </w:r>
-      <w:r>
-        <w:rPr>
-          <w:rFonts w:hint="eastAsia"/>
-        </w:rPr>
-        <w:t>衍生出何种</w:t>
-      </w:r>
-      <w:r>
-        <w:t>故事进展。简言之，</w:t>
-      </w:r>
-      <w:r>
-        <w:rPr>
-          <w:rFonts w:hint="eastAsia"/>
-        </w:rPr>
-        <w:t>《另我》</w:t>
-      </w:r>
-      <w:r>
-        <w:t>用游戏的方式演绎出现实世界的两难抉择。</w:t>
-      </w:r>
+      <w:moveFromRangeStart w:id="113" w:author="Fan Quan" w:date="2021-03-14T15:59:00Z" w:name="move66630013"/>
+      <w:moveFrom w:id="114" w:author="Fan Quan" w:date="2021-03-14T15:59:00Z">
+        <w:del w:id="115" w:author="Fan Quan" w:date="2021-03-14T16:02:00Z">
+          <w:r>
+            <w:rPr>
+              <w:rFonts w:hint="eastAsia"/>
+              <w:noProof/>
+            </w:rPr>
+            <w:drawing>
+              <wp:inline distT="0" distB="0" distL="0" distR="0" wp14:anchorId="069D182A" wp14:editId="29770A3E">
+                <wp:extent cx="2956560" cy="2219325"/>
+                <wp:effectExtent l="0" t="0" r="0" b="0"/>
+                <wp:docPr id="255" name="图片 255"/>
+                <wp:cNvGraphicFramePr>
+                  <a:graphicFrameLocks xmlns:a="http://schemas.openxmlformats.org/drawingml/2006/main" noChangeAspect="1"/>
+                </wp:cNvGraphicFramePr>
+                <a:graphic xmlns:a="http://schemas.openxmlformats.org/drawingml/2006/main">
+                  <a:graphicData uri="http://schemas.openxmlformats.org/drawingml/2006/picture">
+                    <pic:pic xmlns:pic="http://schemas.openxmlformats.org/drawingml/2006/picture">
+                      <pic:nvPicPr>
+                        <pic:cNvPr id="255" name="图片 255"/>
+                        <pic:cNvPicPr>
+                          <a:picLocks noChangeAspect="1"/>
+                        </pic:cNvPicPr>
+                      </pic:nvPicPr>
+                      <pic:blipFill>
+                        <a:blip r:embed="rId13" cstate="print">
+                          <a:extLst>
+                            <a:ext uri="{28A0092B-C50C-407E-A947-70E740481C1C}">
+                              <a14:useLocalDpi xmlns:a14="http://schemas.microsoft.com/office/drawing/2010/main" val="0"/>
+                            </a:ext>
+                          </a:extLst>
+                        </a:blip>
+                        <a:stretch>
+                          <a:fillRect/>
+                        </a:stretch>
+                      </pic:blipFill>
+                      <pic:spPr>
+                        <a:xfrm>
+                          <a:off x="0" y="0"/>
+                          <a:ext cx="2956857" cy="2219399"/>
+                        </a:xfrm>
+                        <a:prstGeom prst="rect">
+                          <a:avLst/>
+                        </a:prstGeom>
+                      </pic:spPr>
+                    </pic:pic>
+                  </a:graphicData>
+                </a:graphic>
+              </wp:inline>
+            </w:drawing>
+          </w:r>
+        </w:del>
+      </w:moveFrom>
+      <w:moveFromRangeEnd w:id="113"/>
     </w:p>
     <w:p>
       <w:pPr>
-        <w:pStyle w:val="-27"/>
+        <w:pStyle w:val="-"/>
         <w:ind w:firstLine="420"/>
+        <w:rPr>
+          <w:del w:id="116" w:author="Fan Quan" w:date="2021-03-14T16:02:00Z"/>
+        </w:rPr>
+        <w:pPrChange w:id="117" w:author="Fan Quan" w:date="2021-03-14T16:03:00Z">
+          <w:pPr>
+            <w:pStyle w:val="-27"/>
+            <w:ind w:firstLine="420"/>
+          </w:pPr>
+        </w:pPrChange>
+      </w:pPr>
+      <w:del w:id="118" w:author="Fan Quan" w:date="2021-03-14T16:02:00Z">
+        <w:r>
+          <w:rPr>
+            <w:rFonts w:hint="eastAsia"/>
+          </w:rPr>
+          <w:delText>图</w:delText>
+        </w:r>
+        <w:r>
+          <w:rPr>
+            <w:rFonts w:hint="eastAsia"/>
+          </w:rPr>
+          <w:delText xml:space="preserve"> </w:delText>
+        </w:r>
+        <w:r>
+          <w:fldChar w:fldCharType="begin"/>
+        </w:r>
+        <w:r>
+          <w:delInstrText xml:space="preserve"> </w:delInstrText>
+        </w:r>
+        <w:r>
+          <w:rPr>
+            <w:rFonts w:hint="eastAsia"/>
+          </w:rPr>
+          <w:delInstrText xml:space="preserve">SEQ </w:delInstrText>
+        </w:r>
+        <w:r>
+          <w:rPr>
+            <w:rFonts w:hint="eastAsia"/>
+          </w:rPr>
+          <w:delInstrText>图</w:delInstrText>
+        </w:r>
+        <w:r>
+          <w:rPr>
+            <w:rFonts w:hint="eastAsia"/>
+          </w:rPr>
+          <w:delInstrText xml:space="preserve"> \* ARABIC</w:delInstrText>
+        </w:r>
+        <w:r>
+          <w:delInstrText xml:space="preserve"> </w:delInstrText>
+        </w:r>
+        <w:r>
+          <w:fldChar w:fldCharType="separate"/>
+        </w:r>
+      </w:del>
+      <w:del w:id="119" w:author="Fan Quan" w:date="2021-03-14T15:59:00Z">
+        <w:r>
+          <w:rPr>
+            <w:noProof/>
+          </w:rPr>
+          <w:delText>2</w:delText>
+        </w:r>
+      </w:del>
+      <w:del w:id="120" w:author="Fan Quan" w:date="2021-03-14T16:02:00Z">
+        <w:r>
+          <w:fldChar w:fldCharType="end"/>
+        </w:r>
+        <w:r>
+          <w:rPr>
+            <w:rFonts w:hint="eastAsia"/>
+          </w:rPr>
+          <w:delText xml:space="preserve"> </w:delText>
+        </w:r>
+      </w:del>
+      <w:del w:id="121" w:author="Fan Quan" w:date="2021-03-14T16:00:00Z">
+        <w:r>
+          <w:rPr>
+            <w:rFonts w:hint="eastAsia"/>
+          </w:rPr>
+          <w:delText>每个事件后，游戏会给出各种情绪与回应方式，供玩家选择。角色的性格与过往历史会影响行动结果。</w:delText>
+        </w:r>
+      </w:del>
+    </w:p>
+    <w:p>
+      <w:pPr>
+        <w:pStyle w:val="-"/>
+        <w:ind w:firstLine="420"/>
+        <w:rPr>
+          <w:del w:id="122" w:author="Fan Quan" w:date="2021-03-14T16:02:00Z"/>
+        </w:rPr>
+        <w:pPrChange w:id="123" w:author="Fan Quan" w:date="2021-03-14T16:03:00Z">
+          <w:pPr>
+            <w:pStyle w:val="Caption"/>
+            <w:jc w:val="left"/>
+          </w:pPr>
+        </w:pPrChange>
       </w:pPr>
     </w:p>
     <w:p>
       <w:pPr>
-        <w:pStyle w:val="-27"/>
+        <w:pStyle w:val="-"/>
         <w:ind w:firstLine="420"/>
-      </w:pPr>
-      <w:r>
-        <w:rPr>
-          <w:rFonts w:hint="eastAsia"/>
-        </w:rPr>
-        <w:t>这款游戏有深深的时代烙印，也因此招致不少非议。这款游戏有性别主义之嫌，起初发售时分为男性版和女性版，未考虑同性者、双性者以及单亲父母的诉求。</w:t>
-      </w:r>
-      <w:r>
-        <w:rPr>
-          <w:rFonts w:hint="eastAsia"/>
-        </w:rPr>
-        <w:t>玩家</w:t>
-      </w:r>
-      <w:r>
-        <w:rPr>
-          <w:rFonts w:hint="eastAsia"/>
-        </w:rPr>
-        <w:t>似乎只有遵循</w:t>
-      </w:r>
-      <w:r>
-        <w:rPr>
-          <w:rFonts w:hint="eastAsia"/>
-        </w:rPr>
-        <w:t xml:space="preserve"> </w:t>
-      </w:r>
-      <w:r>
-        <w:t xml:space="preserve">80 </w:t>
-      </w:r>
-      <w:r>
-        <w:t>年代的传统价值观，才能获得较高的游戏收益。</w:t>
-      </w:r>
-    </w:p>
-    <w:p>
-      <w:pPr>
-        <w:pStyle w:val="-27"/>
-        <w:ind w:firstLine="420"/>
-      </w:pPr>
-    </w:p>
-    <w:p>
-      <w:pPr>
-        <w:pStyle w:val="-27"/>
-        <w:ind w:firstLine="420"/>
-      </w:pPr>
-      <w:r>
-        <w:rPr>
-          <w:rFonts w:hint="eastAsia"/>
-        </w:rPr>
-        <w:t>无论如何，时至今日，《另我》的重要性仍非同小可，对现代冒险题材游戏（如</w:t>
-      </w:r>
-      <w:r>
-        <w:t>Telltale</w:t>
-      </w:r>
-      <w:r>
-        <w:rPr>
-          <w:rStyle w:val="af1"/>
-        </w:rPr>
-        <w:footnoteReference w:id="3"/>
-      </w:r>
-      <w:r>
-        <w:t>旗下作品）的拥趸来说更是如此。难道你从未幻想过，如果能有一段不一样的人生，那会是怎样的光景？</w:t>
-      </w:r>
-    </w:p>
-    <w:p>
-      <w:pPr>
-        <w:pStyle w:val="-27"/>
-        <w:ind w:firstLine="420"/>
-      </w:pPr>
-    </w:p>
-    <w:p>
-      <w:pPr>
-        <w:pStyle w:val="-27"/>
-        <w:ind w:firstLine="420"/>
-      </w:pPr>
-    </w:p>
-    <w:p>
-      <w:pPr>
-        <w:pStyle w:val="-27"/>
-        <w:keepNext/>
-        <w:ind w:firstLineChars="0" w:firstLine="0"/>
-        <w:jc w:val="left"/>
-      </w:pPr>
-      <w:r>
-        <w:rPr>
-          <w:rFonts w:hint="eastAsia"/>
-          <w:noProof/>
-        </w:rPr>
-        <w:drawing>
-          <wp:inline distT="0" distB="0" distL="0" distR="0" wp14:anchorId="132860FF" wp14:editId="0F1DD5BB">
-            <wp:extent cx="2959100" cy="2219325"/>
-            <wp:effectExtent l="0" t="0" r="0" b="9525"/>
-            <wp:docPr id="254" name="图片 254"/>
-            <wp:cNvGraphicFramePr>
-              <a:graphicFrameLocks xmlns:a="http://schemas.openxmlformats.org/drawingml/2006/main" noChangeAspect="1"/>
-            </wp:cNvGraphicFramePr>
-            <a:graphic xmlns:a="http://schemas.openxmlformats.org/drawingml/2006/main">
-              <a:graphicData uri="http://schemas.openxmlformats.org/drawingml/2006/picture">
-                <pic:pic xmlns:pic="http://schemas.openxmlformats.org/drawingml/2006/picture">
-                  <pic:nvPicPr>
-                    <pic:cNvPr id="254" name="图片 254"/>
-                    <pic:cNvPicPr>
-                      <a:picLocks noChangeAspect="1"/>
-                    </pic:cNvPicPr>
-                  </pic:nvPicPr>
-                  <pic:blipFill>
-                    <a:blip r:embed="rId16" cstate="print">
-                      <a:extLst>
-                        <a:ext uri="{28A0092B-C50C-407E-A947-70E740481C1C}">
-                          <a14:useLocalDpi xmlns:a14="http://schemas.microsoft.com/office/drawing/2010/main" val="0"/>
-                        </a:ext>
-                      </a:extLst>
-                    </a:blip>
-                    <a:stretch>
-                      <a:fillRect/>
-                    </a:stretch>
-                  </pic:blipFill>
-                  <pic:spPr>
-                    <a:xfrm>
-                      <a:off x="0" y="0"/>
-                      <a:ext cx="2959198" cy="2219399"/>
-                    </a:xfrm>
-                    <a:prstGeom prst="rect">
-                      <a:avLst/>
-                    </a:prstGeom>
-                  </pic:spPr>
-                </pic:pic>
-              </a:graphicData>
-            </a:graphic>
-          </wp:inline>
-        </w:drawing>
-      </w:r>
-    </w:p>
-    <w:p>
-      <w:pPr>
-        <w:pStyle w:val="-27"/>
-        <w:ind w:firstLine="420"/>
-      </w:pPr>
-      <w:r>
-        <w:rPr>
-          <w:rFonts w:hint="eastAsia"/>
-        </w:rPr>
-        <w:t>图</w:t>
-      </w:r>
-      <w:r>
-        <w:rPr>
-          <w:rFonts w:hint="eastAsia"/>
-        </w:rPr>
-        <w:t xml:space="preserve"> </w:t>
-      </w:r>
-      <w:r>
-        <w:fldChar w:fldCharType="begin"/>
-      </w:r>
-      <w:r>
-        <w:instrText xml:space="preserve"> </w:instrText>
-      </w:r>
-      <w:r>
-        <w:rPr>
-          <w:rFonts w:hint="eastAsia"/>
-        </w:rPr>
-        <w:instrText xml:space="preserve">SEQ </w:instrText>
-      </w:r>
-      <w:r>
-        <w:rPr>
-          <w:rFonts w:hint="eastAsia"/>
-        </w:rPr>
-        <w:instrText>图</w:instrText>
-      </w:r>
-      <w:r>
-        <w:rPr>
-          <w:rFonts w:hint="eastAsia"/>
-        </w:rPr>
-        <w:instrText xml:space="preserve"> \* ARABIC</w:instrText>
-      </w:r>
-      <w:r>
-        <w:instrText xml:space="preserve"> </w:instrText>
-      </w:r>
-      <w:r>
-        <w:fldChar w:fldCharType="separate"/>
-      </w:r>
-      <w:r>
-        <w:t>1</w:t>
-      </w:r>
-      <w:r>
-        <w:fldChar w:fldCharType="end"/>
-      </w:r>
-      <w:r>
-        <w:t xml:space="preserve"> </w:t>
-      </w:r>
-      <w:r>
-        <w:rPr>
-          <w:rFonts w:hint="eastAsia"/>
-        </w:rPr>
-        <w:t>游戏以一名心理学家多段关于人生大事</w:t>
-      </w:r>
-      <w:r>
-        <w:rPr>
-          <w:rFonts w:hint="eastAsia"/>
-        </w:rPr>
-        <w:t>的访谈记录为基础，涉及家庭、人际关系、工作、毒品、性生活等话题。</w:t>
-      </w:r>
-    </w:p>
-    <w:p/>
-    <w:p>
-      <w:pPr>
-        <w:pStyle w:val="-27"/>
-        <w:keepNext/>
-        <w:ind w:firstLineChars="0" w:firstLine="0"/>
-        <w:jc w:val="left"/>
-      </w:pPr>
-      <w:r>
-        <w:rPr>
-          <w:rFonts w:hint="eastAsia"/>
-          <w:noProof/>
-        </w:rPr>
-        <w:drawing>
-          <wp:inline distT="0" distB="0" distL="0" distR="0" wp14:anchorId="069D182A" wp14:editId="53B4C3B2">
-            <wp:extent cx="2956560" cy="2219325"/>
-            <wp:effectExtent l="0" t="0" r="0" b="0"/>
-            <wp:docPr id="255" name="图片 255"/>
-            <wp:cNvGraphicFramePr>
-              <a:graphicFrameLocks xmlns:a="http://schemas.openxmlformats.org/drawingml/2006/main" noChangeAspect="1"/>
-            </wp:cNvGraphicFramePr>
-            <a:graphic xmlns:a="http://schemas.openxmlformats.org/drawingml/2006/main">
-              <a:graphicData uri="http://schemas.openxmlformats.org/drawingml/2006/picture">
-                <pic:pic xmlns:pic="http://schemas.openxmlformats.org/drawingml/2006/picture">
-                  <pic:nvPicPr>
-                    <pic:cNvPr id="255" name="图片 255"/>
-                    <pic:cNvPicPr>
-                      <a:picLocks noChangeAspect="1"/>
-                    </pic:cNvPicPr>
-                  </pic:nvPicPr>
-                  <pic:blipFill>
-                    <a:blip r:embed="rId17" cstate="print">
-                      <a:extLst>
-                        <a:ext uri="{28A0092B-C50C-407E-A947-70E740481C1C}">
-                          <a14:useLocalDpi xmlns:a14="http://schemas.microsoft.com/office/drawing/2010/main" val="0"/>
-                        </a:ext>
-                      </a:extLst>
-                    </a:blip>
-                    <a:stretch>
-                      <a:fillRect/>
-                    </a:stretch>
-                  </pic:blipFill>
-                  <pic:spPr>
-                    <a:xfrm>
-                      <a:off x="0" y="0"/>
-                      <a:ext cx="2956857" cy="2219399"/>
-                    </a:xfrm>
-                    <a:prstGeom prst="rect">
-                      <a:avLst/>
-                    </a:prstGeom>
-                  </pic:spPr>
-                </pic:pic>
-              </a:graphicData>
-            </a:graphic>
-          </wp:inline>
-        </w:drawing>
-      </w:r>
-    </w:p>
-    <w:p>
-      <w:pPr>
-        <w:pStyle w:val="-27"/>
-        <w:ind w:firstLine="420"/>
-      </w:pPr>
-      <w:r>
-        <w:rPr>
-          <w:rFonts w:hint="eastAsia"/>
-        </w:rPr>
-        <w:t>图</w:t>
-      </w:r>
-      <w:r>
-        <w:rPr>
-          <w:rFonts w:hint="eastAsia"/>
-        </w:rPr>
-        <w:t xml:space="preserve"> </w:t>
-      </w:r>
-      <w:r>
-        <w:fldChar w:fldCharType="begin"/>
-      </w:r>
-      <w:r>
-        <w:instrText xml:space="preserve"> </w:instrText>
-      </w:r>
-      <w:r>
-        <w:rPr>
-          <w:rFonts w:hint="eastAsia"/>
-        </w:rPr>
-        <w:instrText xml:space="preserve">SEQ </w:instrText>
-      </w:r>
-      <w:r>
-        <w:rPr>
-          <w:rFonts w:hint="eastAsia"/>
-        </w:rPr>
-        <w:instrText>图</w:instrText>
-      </w:r>
-      <w:r>
-        <w:rPr>
-          <w:rFonts w:hint="eastAsia"/>
-        </w:rPr>
-        <w:instrText xml:space="preserve"> \* ARABIC</w:instrText>
-      </w:r>
-      <w:r>
-        <w:instrText xml:space="preserve"> </w:instrText>
-      </w:r>
-      <w:r>
-        <w:fldChar w:fldCharType="separate"/>
-      </w:r>
-      <w:r>
-        <w:t>2</w:t>
-      </w:r>
-      <w:r>
-        <w:fldChar w:fldCharType="end"/>
-      </w:r>
-      <w:r>
-        <w:rPr>
-          <w:rFonts w:hint="eastAsia"/>
-        </w:rPr>
-        <w:t xml:space="preserve"> </w:t>
-      </w:r>
-      <w:r>
-        <w:rPr>
-          <w:rFonts w:hint="eastAsia"/>
-        </w:rPr>
-        <w:t>每个事件后，游戏会给出各种情绪与回应方式，供玩家选择。角色的性格与过往历史会影响行动结果。</w:t>
-      </w:r>
-    </w:p>
-    <w:p>
-      <w:pPr>
-        <w:rPr>
-          <w:szCs w:val="21"/>
-        </w:rPr>
-      </w:pPr>
-      <w:r>
-        <w:rPr>
-          <w:rFonts w:ascii="宋体" w:hAnsi="宋体" w:hint="eastAsia"/>
-        </w:rPr>
-        <w:t>。</w:t>
-      </w:r>
-    </w:p>
-    <w:p>
-      <w:pPr>
-        <w:pStyle w:val="a3"/>
-        <w:jc w:val="left"/>
-      </w:pPr>
-    </w:p>
-    <w:p>
-      <w:pPr>
-        <w:pStyle w:val="a3"/>
+        <w:pPrChange w:id="124" w:author="Fan Quan" w:date="2021-03-14T16:03:00Z">
+          <w:pPr>
+            <w:pStyle w:val="Caption"/>
+          </w:pPr>
+        </w:pPrChange>
       </w:pPr>
     </w:p>
     <w:sectPr>
-      <w:headerReference w:type="default" r:id="rId18"/>
-      <w:footerReference w:type="default" r:id="rId19"/>
+      <w:headerReference w:type="default" r:id="rId14"/>
+      <w:footerReference w:type="default" r:id="rId15"/>
       <w:type w:val="continuous"/>
       <w:pgSz w:w="11906" w:h="16838"/>
       <w:pgMar w:top="1440" w:right="1080" w:bottom="1440" w:left="1080" w:header="567" w:footer="567" w:gutter="0"/>
       <w:cols w:num="2" w:space="425"/>
       <w:docGrid w:type="lines" w:linePitch="312"/>
+      <w15:footnoteColumns w:val="1"/>
     </w:sectPr>
   </w:body>
 </w:document>
-</file>
-
-<file path=word/comments.xml><?xml version="1.0" encoding="utf-8"?>
-<w:comments xmlns:wpc="http://schemas.microsoft.com/office/word/2010/wordprocessingCanvas" xmlns:cx="http://schemas.microsoft.com/office/drawing/2014/chartex" xmlns:cx1="http://schemas.microsoft.com/office/drawing/2015/9/8/chartex" xmlns:cx2="http://schemas.microsoft.com/office/drawing/2015/10/21/chartex" xmlns:cx3="http://schemas.microsoft.com/office/drawing/2016/5/9/chartex" xmlns:cx4="http://schemas.microsoft.com/office/drawing/2016/5/10/chartex" xmlns:cx5="http://schemas.microsoft.com/office/drawing/2016/5/11/chartex" xmlns:cx6="http://schemas.microsoft.com/office/drawing/2016/5/12/chartex" xmlns:cx7="http://schemas.microsoft.com/office/drawing/2016/5/13/chartex" xmlns:cx8="http://schemas.microsoft.com/office/drawing/2016/5/14/chartex" xmlns:mc="http://schemas.openxmlformats.org/markup-compatibility/2006" xmlns:aink="http://schemas.microsoft.com/office/drawing/2016/ink" xmlns:am3d="http://schemas.microsoft.com/office/drawing/2017/model3d" xmlns:o="urn:schemas-microsoft-com:office:office" xmlns:r="http://schemas.openxmlformats.org/officeDocument/2006/relationships" xmlns:m="http://schemas.openxmlformats.org/officeDocument/2006/math" xmlns:v="urn:schemas-microsoft-com:vml" xmlns:wp14="http://schemas.microsoft.com/office/word/2010/wordprocessingDrawing" xmlns:wp="http://schemas.openxmlformats.org/drawingml/2006/wordprocessingDrawing" xmlns:w10="urn:schemas-microsoft-com:office:word" xmlns:w="http://schemas.openxmlformats.org/wordprocessingml/2006/main" xmlns:w14="http://schemas.microsoft.com/office/word/2010/wordml" xmlns:w15="http://schemas.microsoft.com/office/word/2012/wordml" xmlns:w16cex="http://schemas.microsoft.com/office/word/2018/wordml/cex" xmlns:w16cid="http://schemas.microsoft.com/office/word/2016/wordml/cid" xmlns:w16="http://schemas.microsoft.com/office/word/2018/wordml" xmlns:w16se="http://schemas.microsoft.com/office/word/2015/wordml/symex" xmlns:wpg="http://schemas.microsoft.com/office/word/2010/wordprocessingGroup" xmlns:wpi="http://schemas.microsoft.com/office/word/2010/wordprocessingInk" xmlns:wne="http://schemas.microsoft.com/office/word/2006/wordml" xmlns:wps="http://schemas.microsoft.com/office/word/2010/wordprocessingShape" mc:Ignorable="w14 w15 w16se w16cid w16 w16cex wp14">
-  <w:comment w:id="0" w:author="董 宇阳" w:date="2021-03-12T16:02:00Z" w:initials="董">
-    <w:p>
-      <w:pPr>
-        <w:pStyle w:val="af5"/>
-        <w:rPr>
-          <w:rFonts w:hint="eastAsia"/>
-        </w:rPr>
-      </w:pPr>
-      <w:r>
-        <w:rPr>
-          <w:rStyle w:val="af4"/>
-        </w:rPr>
-        <w:annotationRef/>
-      </w:r>
-      <w:r>
-        <w:rPr>
-          <w:rFonts w:hint="eastAsia"/>
-        </w:rPr>
-        <w:t>此处对原文把握不太确定，校对可注意一下</w:t>
-      </w:r>
-    </w:p>
-  </w:comment>
-</w:comments>
-</file>
-
-<file path=word/commentsExtended.xml><?xml version="1.0" encoding="utf-8"?>
-<w15:commentsEx xmlns:wpc="http://schemas.microsoft.com/office/word/2010/wordprocessingCanvas" xmlns:cx="http://schemas.microsoft.com/office/drawing/2014/chartex" xmlns:cx1="http://schemas.microsoft.com/office/drawing/2015/9/8/chartex" xmlns:cx2="http://schemas.microsoft.com/office/drawing/2015/10/21/chartex" xmlns:cx3="http://schemas.microsoft.com/office/drawing/2016/5/9/chartex" xmlns:cx4="http://schemas.microsoft.com/office/drawing/2016/5/10/chartex" xmlns:cx5="http://schemas.microsoft.com/office/drawing/2016/5/11/chartex" xmlns:cx6="http://schemas.microsoft.com/office/drawing/2016/5/12/chartex" xmlns:cx7="http://schemas.microsoft.com/office/drawing/2016/5/13/chartex" xmlns:cx8="http://schemas.microsoft.com/office/drawing/2016/5/14/chartex" xmlns:mc="http://schemas.openxmlformats.org/markup-compatibility/2006" xmlns:aink="http://schemas.microsoft.com/office/drawing/2016/ink" xmlns:am3d="http://schemas.microsoft.com/office/drawing/2017/model3d" xmlns:o="urn:schemas-microsoft-com:office:office" xmlns:r="http://schemas.openxmlformats.org/officeDocument/2006/relationships" xmlns:m="http://schemas.openxmlformats.org/officeDocument/2006/math" xmlns:v="urn:schemas-microsoft-com:vml" xmlns:wp14="http://schemas.microsoft.com/office/word/2010/wordprocessingDrawing" xmlns:wp="http://schemas.openxmlformats.org/drawingml/2006/wordprocessingDrawing" xmlns:w10="urn:schemas-microsoft-com:office:word" xmlns:w="http://schemas.openxmlformats.org/wordprocessingml/2006/main" xmlns:w14="http://schemas.microsoft.com/office/word/2010/wordml" xmlns:w15="http://schemas.microsoft.com/office/word/2012/wordml" xmlns:w16cex="http://schemas.microsoft.com/office/word/2018/wordml/cex" xmlns:w16cid="http://schemas.microsoft.com/office/word/2016/wordml/cid" xmlns:w16="http://schemas.microsoft.com/office/word/2018/wordml" xmlns:w16se="http://schemas.microsoft.com/office/word/2015/wordml/symex" xmlns:wpg="http://schemas.microsoft.com/office/word/2010/wordprocessingGroup" xmlns:wpi="http://schemas.microsoft.com/office/word/2010/wordprocessingInk" xmlns:wne="http://schemas.microsoft.com/office/word/2006/wordml" xmlns:wps="http://schemas.microsoft.com/office/word/2010/wordprocessingShape" mc:Ignorable="w14 w15 w16se w16cid w16 w16cex wp14">
-  <w15:commentEx w15:paraId="0196A9C8" w15:done="0"/>
-</w15:commentsEx>
-</file>
-
-<file path=word/commentsExtensible.xml><?xml version="1.0" encoding="utf-8"?>
-<w16cex:commentsExtensible xmlns:wpc="http://schemas.microsoft.com/office/word/2010/wordprocessingCanvas" xmlns:cx="http://schemas.microsoft.com/office/drawing/2014/chartex" xmlns:cx1="http://schemas.microsoft.com/office/drawing/2015/9/8/chartex" xmlns:cx2="http://schemas.microsoft.com/office/drawing/2015/10/21/chartex" xmlns:cx3="http://schemas.microsoft.com/office/drawing/2016/5/9/chartex" xmlns:cx4="http://schemas.microsoft.com/office/drawing/2016/5/10/chartex" xmlns:cx5="http://schemas.microsoft.com/office/drawing/2016/5/11/chartex" xmlns:cx6="http://schemas.microsoft.com/office/drawing/2016/5/12/chartex" xmlns:cx7="http://schemas.microsoft.com/office/drawing/2016/5/13/chartex" xmlns:cx8="http://schemas.microsoft.com/office/drawing/2016/5/14/chartex" xmlns:mc="http://schemas.openxmlformats.org/markup-compatibility/2006" xmlns:aink="http://schemas.microsoft.com/office/drawing/2016/ink" xmlns:am3d="http://schemas.microsoft.com/office/drawing/2017/model3d" xmlns:o="urn:schemas-microsoft-com:office:office" xmlns:r="http://schemas.openxmlformats.org/officeDocument/2006/relationships" xmlns:m="http://schemas.openxmlformats.org/officeDocument/2006/math" xmlns:v="urn:schemas-microsoft-com:vml" xmlns:wp14="http://schemas.microsoft.com/office/word/2010/wordprocessingDrawing" xmlns:wp="http://schemas.openxmlformats.org/drawingml/2006/wordprocessingDrawing" xmlns:w10="urn:schemas-microsoft-com:office:word" xmlns:w="http://schemas.openxmlformats.org/wordprocessingml/2006/main" xmlns:w14="http://schemas.microsoft.com/office/word/2010/wordml" xmlns:w15="http://schemas.microsoft.com/office/word/2012/wordml" xmlns:w16cex="http://schemas.microsoft.com/office/word/2018/wordml/cex" xmlns:w16cid="http://schemas.microsoft.com/office/word/2016/wordml/cid" xmlns:w16="http://schemas.microsoft.com/office/word/2018/wordml" xmlns:w16se="http://schemas.microsoft.com/office/word/2015/wordml/symex" xmlns:wpg="http://schemas.microsoft.com/office/word/2010/wordprocessingGroup" xmlns:wpi="http://schemas.microsoft.com/office/word/2010/wordprocessingInk" xmlns:wne="http://schemas.microsoft.com/office/word/2006/wordml" xmlns:wps="http://schemas.microsoft.com/office/word/2010/wordprocessingShape" mc:Ignorable="w14 w15 w16se w16cid w16 w16cex wp14">
-  <w16cex:commentExtensible w16cex:durableId="23F60F2B" w16cex:dateUtc="2021-03-12T08:02:00Z"/>
-</w16cex:commentsExtensible>
-</file>
-
-<file path=word/commentsIds.xml><?xml version="1.0" encoding="utf-8"?>
-<w16cid:commentsIds xmlns:wpc="http://schemas.microsoft.com/office/word/2010/wordprocessingCanvas" xmlns:cx="http://schemas.microsoft.com/office/drawing/2014/chartex" xmlns:cx1="http://schemas.microsoft.com/office/drawing/2015/9/8/chartex" xmlns:cx2="http://schemas.microsoft.com/office/drawing/2015/10/21/chartex" xmlns:cx3="http://schemas.microsoft.com/office/drawing/2016/5/9/chartex" xmlns:cx4="http://schemas.microsoft.com/office/drawing/2016/5/10/chartex" xmlns:cx5="http://schemas.microsoft.com/office/drawing/2016/5/11/chartex" xmlns:cx6="http://schemas.microsoft.com/office/drawing/2016/5/12/chartex" xmlns:cx7="http://schemas.microsoft.com/office/drawing/2016/5/13/chartex" xmlns:cx8="http://schemas.microsoft.com/office/drawing/2016/5/14/chartex" xmlns:mc="http://schemas.openxmlformats.org/markup-compatibility/2006" xmlns:aink="http://schemas.microsoft.com/office/drawing/2016/ink" xmlns:am3d="http://schemas.microsoft.com/office/drawing/2017/model3d" xmlns:o="urn:schemas-microsoft-com:office:office" xmlns:r="http://schemas.openxmlformats.org/officeDocument/2006/relationships" xmlns:m="http://schemas.openxmlformats.org/officeDocument/2006/math" xmlns:v="urn:schemas-microsoft-com:vml" xmlns:wp14="http://schemas.microsoft.com/office/word/2010/wordprocessingDrawing" xmlns:wp="http://schemas.openxmlformats.org/drawingml/2006/wordprocessingDrawing" xmlns:w10="urn:schemas-microsoft-com:office:word" xmlns:w="http://schemas.openxmlformats.org/wordprocessingml/2006/main" xmlns:w14="http://schemas.microsoft.com/office/word/2010/wordml" xmlns:w15="http://schemas.microsoft.com/office/word/2012/wordml" xmlns:w16cex="http://schemas.microsoft.com/office/word/2018/wordml/cex" xmlns:w16cid="http://schemas.microsoft.com/office/word/2016/wordml/cid" xmlns:w16="http://schemas.microsoft.com/office/word/2018/wordml" xmlns:w16se="http://schemas.microsoft.com/office/word/2015/wordml/symex" xmlns:wpg="http://schemas.microsoft.com/office/word/2010/wordprocessingGroup" xmlns:wpi="http://schemas.microsoft.com/office/word/2010/wordprocessingInk" xmlns:wne="http://schemas.microsoft.com/office/word/2006/wordml" xmlns:wps="http://schemas.microsoft.com/office/word/2010/wordprocessingShape" mc:Ignorable="w14 w15 w16se w16cid w16 w16cex wp14">
-  <w16cid:commentId w16cid:paraId="0196A9C8" w16cid:durableId="23F60F2B"/>
-</w16cid:commentsIds>
 </file>
 
 <file path=word/endnotes.xml><?xml version="1.0" encoding="utf-8"?>
@@ -1138,11 +2014,11 @@
   <w:footnote w:id="1">
     <w:p>
       <w:pPr>
-        <w:pStyle w:val="ac"/>
+        <w:pStyle w:val="FootnoteText"/>
       </w:pPr>
       <w:r>
         <w:rPr>
-          <w:rStyle w:val="af1"/>
+          <w:rStyle w:val="FootnoteReference"/>
         </w:rPr>
         <w:footnoteRef/>
       </w:r>
@@ -1153,18 +2029,102 @@
         <w:rPr>
           <w:rFonts w:hint="eastAsia"/>
         </w:rPr>
-        <w:t>译者注：另我，心理学术语，由古罗马哲学家西塞罗提出，即另一个自我，往往与一个人正常或原有的性格有鲜明区别。</w:t>
+        <w:t>译者注：</w:t>
+      </w:r>
+      <w:ins w:id="9" w:author="Fan Quan" w:date="2021-03-14T15:51:00Z">
+        <w:r>
+          <w:rPr>
+            <w:rFonts w:hint="eastAsia"/>
+          </w:rPr>
+          <w:t xml:space="preserve">原文是 </w:t>
+        </w:r>
+      </w:ins>
+      <w:ins w:id="10" w:author="Fan Quan" w:date="2021-03-14T15:52:00Z">
+        <w:r>
+          <w:rPr>
+            <w:rFonts w:hint="eastAsia"/>
+          </w:rPr>
+          <w:t>esoteric，但笔者将其意译成“</w:t>
+        </w:r>
+      </w:ins>
+      <w:r>
+        <w:rPr>
+          <w:rFonts w:hint="eastAsia"/>
+        </w:rPr>
+        <w:t>密契主义</w:t>
+      </w:r>
+      <w:ins w:id="11" w:author="Fan Quan" w:date="2021-03-14T15:52:00Z">
+        <w:r>
+          <w:rPr>
+            <w:rFonts w:hint="eastAsia"/>
+          </w:rPr>
+          <w:t>”</w:t>
+        </w:r>
+      </w:ins>
+      <w:r>
+        <w:rPr>
+          <w:rFonts w:hint="eastAsia"/>
+        </w:rPr>
+        <w:t>，即神秘主义</w:t>
+      </w:r>
+      <w:ins w:id="12" w:author="Fan Quan" w:date="2021-03-14T15:52:00Z">
+        <w:r>
+          <w:rPr>
+            <w:rFonts w:hint="eastAsia"/>
+          </w:rPr>
+          <w:t>，</w:t>
+        </w:r>
+      </w:ins>
+      <w:del w:id="13" w:author="Fan Quan" w:date="2021-03-14T15:52:00Z">
+        <w:r>
+          <w:rPr>
+            <w:rFonts w:hint="eastAsia"/>
+          </w:rPr>
+          <w:delText>。</w:delText>
+        </w:r>
+      </w:del>
+      <w:r>
+        <w:rPr>
+          <w:rFonts w:hint="eastAsia"/>
+        </w:rPr>
+        <w:t>源于希腊语</w:t>
+      </w:r>
+      <w:proofErr w:type="spellStart"/>
+      <w:r>
+        <w:rPr>
+          <w:rFonts w:hint="eastAsia"/>
+        </w:rPr>
+        <w:t>m</w:t>
+      </w:r>
+      <w:r>
+        <w:t>yein</w:t>
+      </w:r>
+      <w:proofErr w:type="spellEnd"/>
+      <w:r>
+        <w:rPr>
+          <w:rFonts w:hint="eastAsia"/>
+        </w:rPr>
+        <w:t>，意为切断自身感官对外界的感知，感觉自己的灵魂与一个至高的精神实体相契合，具有超言说性、知悟性、暂现性，被动型四大特点，即一种不可言传，只可意会，靠一朝顿悟与外力实现的特殊体验。可参照R</w:t>
+      </w:r>
+      <w:r>
+        <w:t>PG</w:t>
+      </w:r>
+      <w:r>
+        <w:rPr>
+          <w:rFonts w:hint="eastAsia"/>
+        </w:rPr>
+        <w:t>游戏中，角色升级，瞬间学得新技能的设定。</w:t>
       </w:r>
     </w:p>
   </w:footnote>
   <w:footnote w:id="2">
     <w:p>
       <w:pPr>
-        <w:pStyle w:val="ac"/>
+        <w:pStyle w:val="FootnoteText"/>
       </w:pPr>
       <w:r>
         <w:rPr>
-          <w:rStyle w:val="af1"/>
+          <w:rStyle w:val="FootnoteReference"/>
         </w:rPr>
         <w:footnoteRef/>
       </w:r>
@@ -1175,44 +2135,18 @@
         <w:rPr>
           <w:rFonts w:hint="eastAsia"/>
         </w:rPr>
-        <w:t>译者注：密契主义，即神秘主义。源于希腊语</w:t>
-      </w:r>
-      <w:proofErr w:type="spellStart"/>
-      <w:r>
-        <w:rPr>
-          <w:rFonts w:hint="eastAsia"/>
-        </w:rPr>
-        <w:t>m</w:t>
-      </w:r>
-      <w:r>
-        <w:t>yein</w:t>
-      </w:r>
-      <w:proofErr w:type="spellEnd"/>
-      <w:r>
-        <w:rPr>
-          <w:rFonts w:hint="eastAsia"/>
-        </w:rPr>
-        <w:t>，意为切断自身感官对外界的感知，感觉自己的灵魂与一个至高的精神实体相契合，具有超言说性、知悟性、暂现性，被动型四大特点，即一种不可言传，只可意会，靠一朝顿悟与外力实现的特殊体验。可参照R</w:t>
-      </w:r>
-      <w:r>
-        <w:t>PG</w:t>
-      </w:r>
-      <w:r>
-        <w:rPr>
-          <w:rFonts w:hint="eastAsia"/>
-        </w:rPr>
-        <w:t>游戏中，角色升级，瞬间学得新技能的设定。</w:t>
+        <w:t>译者注：另我，心理学术语，由古罗马哲学家西塞罗提出，即另一个自我，往往与一个人正常或原有的性格有鲜明区别。</w:t>
       </w:r>
     </w:p>
   </w:footnote>
   <w:footnote w:id="3">
     <w:p>
       <w:pPr>
-        <w:pStyle w:val="ac"/>
+        <w:pStyle w:val="FootnoteText"/>
       </w:pPr>
       <w:r>
         <w:rPr>
-          <w:rStyle w:val="af1"/>
+          <w:rStyle w:val="FootnoteReference"/>
         </w:rPr>
         <w:footnoteRef/>
       </w:r>
@@ -1228,15 +2162,39 @@
       <w:r>
         <w:t>elltale</w:t>
       </w:r>
-      <w:r>
-        <w:rPr>
-          <w:rFonts w:hint="eastAsia"/>
-        </w:rPr>
-        <w:t>是一家美国游戏公司，字面意思是“讲故事”，而这家公司的确长于交互式电影般的剧情叙事，但由于创收不足，2</w:t>
+      <w:ins w:id="87" w:author="Fan Quan" w:date="2021-03-16T16:52:00Z">
+        <w:r>
+          <w:t xml:space="preserve"> </w:t>
+        </w:r>
+      </w:ins>
+      <w:r>
+        <w:rPr>
+          <w:rFonts w:hint="eastAsia"/>
+        </w:rPr>
+        <w:t>是一家美国游戏公司，</w:t>
+      </w:r>
+      <w:proofErr w:type="gramStart"/>
+      <w:r>
+        <w:rPr>
+          <w:rFonts w:hint="eastAsia"/>
+        </w:rPr>
+        <w:t>字面意思是“</w:t>
+      </w:r>
+      <w:proofErr w:type="gramEnd"/>
+      <w:r>
+        <w:rPr>
+          <w:rFonts w:hint="eastAsia"/>
+        </w:rPr>
+        <w:t>讲故事”，而这家公司的确长于交互式电影般的剧情叙事，但由于创收不足，2</w:t>
       </w:r>
       <w:r>
         <w:t>018</w:t>
       </w:r>
+      <w:ins w:id="88" w:author="Fan Quan" w:date="2021-03-16T16:52:00Z">
+        <w:r>
+          <w:t xml:space="preserve"> </w:t>
+        </w:r>
+      </w:ins>
       <w:r>
         <w:rPr>
           <w:rFonts w:hint="eastAsia"/>
@@ -1246,24 +2204,67 @@
       <w:r>
         <w:t>019</w:t>
       </w:r>
-      <w:r>
-        <w:rPr>
-          <w:rFonts w:hint="eastAsia"/>
-        </w:rPr>
-        <w:t>年由L</w:t>
+      <w:ins w:id="89" w:author="Fan Quan" w:date="2021-03-16T16:52:00Z">
+        <w:r>
+          <w:t xml:space="preserve"> </w:t>
+        </w:r>
+      </w:ins>
+      <w:r>
+        <w:rPr>
+          <w:rFonts w:hint="eastAsia"/>
+        </w:rPr>
+        <w:t>年由</w:t>
+      </w:r>
+      <w:ins w:id="90" w:author="Fan Quan" w:date="2021-03-16T16:52:00Z">
+        <w:r>
+          <w:rPr>
+            <w:rFonts w:hint="eastAsia"/>
+          </w:rPr>
+          <w:t xml:space="preserve"> </w:t>
+        </w:r>
+      </w:ins>
+      <w:r>
+        <w:rPr>
+          <w:rFonts w:hint="eastAsia"/>
+        </w:rPr>
+        <w:t>L</w:t>
       </w:r>
       <w:r>
         <w:t>CG</w:t>
       </w:r>
-      <w:r>
-        <w:rPr>
-          <w:rFonts w:hint="eastAsia"/>
-        </w:rPr>
-        <w:t>娱乐收购，保留T</w:t>
+      <w:ins w:id="91" w:author="Fan Quan" w:date="2021-03-16T16:52:00Z">
+        <w:r>
+          <w:t xml:space="preserve"> </w:t>
+        </w:r>
+      </w:ins>
+      <w:r>
+        <w:rPr>
+          <w:rFonts w:hint="eastAsia"/>
+        </w:rPr>
+        <w:t>娱乐收购，保留</w:t>
+      </w:r>
+      <w:ins w:id="92" w:author="Fan Quan" w:date="2021-03-16T16:53:00Z">
+        <w:r>
+          <w:rPr>
+            <w:rFonts w:hint="eastAsia"/>
+          </w:rPr>
+          <w:t xml:space="preserve"> </w:t>
+        </w:r>
+      </w:ins>
+      <w:r>
+        <w:rPr>
+          <w:rFonts w:hint="eastAsia"/>
+        </w:rPr>
+        <w:t>T</w:t>
       </w:r>
       <w:r>
         <w:t>elltale</w:t>
       </w:r>
+      <w:ins w:id="93" w:author="Fan Quan" w:date="2021-03-16T16:53:00Z">
+        <w:r>
+          <w:t xml:space="preserve"> </w:t>
+        </w:r>
+      </w:ins>
       <w:r>
         <w:rPr>
           <w:rFonts w:hint="eastAsia"/>
@@ -1273,15 +2274,39 @@
       <w:r>
         <w:t>elltale</w:t>
       </w:r>
-      <w:r>
-        <w:rPr>
-          <w:rFonts w:hint="eastAsia"/>
-        </w:rPr>
-        <w:t>代表作为《行尸走肉》、《我们身边的狼》、《无主之地传奇》等。其中，《行尸走肉》击败《刺客信条3》、《质量效应3》等优秀作品，荣膺2</w:t>
+      <w:ins w:id="94" w:author="Fan Quan" w:date="2021-03-16T16:53:00Z">
+        <w:r>
+          <w:t xml:space="preserve"> </w:t>
+        </w:r>
+      </w:ins>
+      <w:r>
+        <w:rPr>
+          <w:rFonts w:hint="eastAsia"/>
+        </w:rPr>
+        <w:t>代表作为《行尸走肉》、《我们身边的狼》、《无主之地传奇》等。其中，《行尸走肉》击败《刺客信条3》、《质量效应3》等优秀作品，荣膺</w:t>
+      </w:r>
+      <w:ins w:id="95" w:author="Fan Quan" w:date="2021-03-16T16:53:00Z">
+        <w:r>
+          <w:rPr>
+            <w:rFonts w:hint="eastAsia"/>
+          </w:rPr>
+          <w:t xml:space="preserve"> </w:t>
+        </w:r>
+      </w:ins>
+      <w:r>
+        <w:rPr>
+          <w:rFonts w:hint="eastAsia"/>
+        </w:rPr>
+        <w:t>2</w:t>
       </w:r>
       <w:r>
         <w:t>012</w:t>
       </w:r>
+      <w:ins w:id="96" w:author="Fan Quan" w:date="2021-03-16T16:53:00Z">
+        <w:r>
+          <w:t xml:space="preserve"> </w:t>
+        </w:r>
+      </w:ins>
       <w:r>
         <w:rPr>
           <w:rFonts w:hint="eastAsia"/>
@@ -1297,7 +2322,7 @@
 <w:hdr xmlns:wpc="http://schemas.microsoft.com/office/word/2010/wordprocessingCanvas" xmlns:cx="http://schemas.microsoft.com/office/drawing/2014/chartex" xmlns:cx1="http://schemas.microsoft.com/office/drawing/2015/9/8/chartex" xmlns:cx2="http://schemas.microsoft.com/office/drawing/2015/10/21/chartex" xmlns:cx3="http://schemas.microsoft.com/office/drawing/2016/5/9/chartex" xmlns:cx4="http://schemas.microsoft.com/office/drawing/2016/5/10/chartex" xmlns:cx5="http://schemas.microsoft.com/office/drawing/2016/5/11/chartex" xmlns:cx6="http://schemas.microsoft.com/office/drawing/2016/5/12/chartex" xmlns:cx7="http://schemas.microsoft.com/office/drawing/2016/5/13/chartex" xmlns:cx8="http://schemas.microsoft.com/office/drawing/2016/5/14/chartex" xmlns:mc="http://schemas.openxmlformats.org/markup-compatibility/2006" xmlns:aink="http://schemas.microsoft.com/office/drawing/2016/ink" xmlns:am3d="http://schemas.microsoft.com/office/drawing/2017/model3d" xmlns:o="urn:schemas-microsoft-com:office:office" xmlns:r="http://schemas.openxmlformats.org/officeDocument/2006/relationships" xmlns:m="http://schemas.openxmlformats.org/officeDocument/2006/math" xmlns:v="urn:schemas-microsoft-com:vml" xmlns:wp14="http://schemas.microsoft.com/office/word/2010/wordprocessingDrawing" xmlns:wp="http://schemas.openxmlformats.org/drawingml/2006/wordprocessingDrawing" xmlns:w10="urn:schemas-microsoft-com:office:word" xmlns:w="http://schemas.openxmlformats.org/wordprocessingml/2006/main" xmlns:w14="http://schemas.microsoft.com/office/word/2010/wordml" xmlns:w15="http://schemas.microsoft.com/office/word/2012/wordml" xmlns:w16cex="http://schemas.microsoft.com/office/word/2018/wordml/cex" xmlns:w16cid="http://schemas.microsoft.com/office/word/2016/wordml/cid" xmlns:w16="http://schemas.microsoft.com/office/word/2018/wordml" xmlns:w16se="http://schemas.microsoft.com/office/word/2015/wordml/symex" xmlns:wpg="http://schemas.microsoft.com/office/word/2010/wordprocessingGroup" xmlns:wpi="http://schemas.microsoft.com/office/word/2010/wordprocessingInk" xmlns:wne="http://schemas.microsoft.com/office/word/2006/wordml" xmlns:wps="http://schemas.microsoft.com/office/word/2010/wordprocessingShape" mc:Ignorable="w14 w15 w16se w16cid w16 w16cex wp14">
   <w:p>
     <w:pPr>
-      <w:pStyle w:val="aa"/>
+      <w:pStyle w:val="Header"/>
       <w:pBdr>
         <w:bottom w:val="single" w:sz="4" w:space="1" w:color="D0CECE" w:themeColor="background2" w:themeShade="E6"/>
       </w:pBdr>
@@ -1316,7 +2341,7 @@
 <w:hdr xmlns:wpc="http://schemas.microsoft.com/office/word/2010/wordprocessingCanvas" xmlns:cx="http://schemas.microsoft.com/office/drawing/2014/chartex" xmlns:cx1="http://schemas.microsoft.com/office/drawing/2015/9/8/chartex" xmlns:cx2="http://schemas.microsoft.com/office/drawing/2015/10/21/chartex" xmlns:cx3="http://schemas.microsoft.com/office/drawing/2016/5/9/chartex" xmlns:cx4="http://schemas.microsoft.com/office/drawing/2016/5/10/chartex" xmlns:cx5="http://schemas.microsoft.com/office/drawing/2016/5/11/chartex" xmlns:cx6="http://schemas.microsoft.com/office/drawing/2016/5/12/chartex" xmlns:cx7="http://schemas.microsoft.com/office/drawing/2016/5/13/chartex" xmlns:cx8="http://schemas.microsoft.com/office/drawing/2016/5/14/chartex" xmlns:mc="http://schemas.openxmlformats.org/markup-compatibility/2006" xmlns:aink="http://schemas.microsoft.com/office/drawing/2016/ink" xmlns:am3d="http://schemas.microsoft.com/office/drawing/2017/model3d" xmlns:o="urn:schemas-microsoft-com:office:office" xmlns:r="http://schemas.openxmlformats.org/officeDocument/2006/relationships" xmlns:m="http://schemas.openxmlformats.org/officeDocument/2006/math" xmlns:v="urn:schemas-microsoft-com:vml" xmlns:wp14="http://schemas.microsoft.com/office/word/2010/wordprocessingDrawing" xmlns:wp="http://schemas.openxmlformats.org/drawingml/2006/wordprocessingDrawing" xmlns:w10="urn:schemas-microsoft-com:office:word" xmlns:w="http://schemas.openxmlformats.org/wordprocessingml/2006/main" xmlns:w14="http://schemas.microsoft.com/office/word/2010/wordml" xmlns:w15="http://schemas.microsoft.com/office/word/2012/wordml" xmlns:w16cex="http://schemas.microsoft.com/office/word/2018/wordml/cex" xmlns:w16cid="http://schemas.microsoft.com/office/word/2016/wordml/cid" xmlns:w16="http://schemas.microsoft.com/office/word/2018/wordml" xmlns:w16se="http://schemas.microsoft.com/office/word/2015/wordml/symex" xmlns:wpg="http://schemas.microsoft.com/office/word/2010/wordprocessingGroup" xmlns:wpi="http://schemas.microsoft.com/office/word/2010/wordprocessingInk" xmlns:wne="http://schemas.microsoft.com/office/word/2006/wordml" xmlns:wps="http://schemas.microsoft.com/office/word/2010/wordprocessingShape" mc:Ignorable="w14 w15 w16se w16cid w16 w16cex wp14">
   <w:p>
     <w:pPr>
-      <w:pStyle w:val="aa"/>
+      <w:pStyle w:val="Header"/>
       <w:pBdr>
         <w:bottom w:val="single" w:sz="4" w:space="1" w:color="D0CECE" w:themeColor="background2" w:themeShade="E6"/>
       </w:pBdr>
@@ -1333,8 +2358,8 @@
 
 <file path=word/people.xml><?xml version="1.0" encoding="utf-8"?>
 <w15:people xmlns:wpc="http://schemas.microsoft.com/office/word/2010/wordprocessingCanvas" xmlns:cx="http://schemas.microsoft.com/office/drawing/2014/chartex" xmlns:cx1="http://schemas.microsoft.com/office/drawing/2015/9/8/chartex" xmlns:cx2="http://schemas.microsoft.com/office/drawing/2015/10/21/chartex" xmlns:cx3="http://schemas.microsoft.com/office/drawing/2016/5/9/chartex" xmlns:cx4="http://schemas.microsoft.com/office/drawing/2016/5/10/chartex" xmlns:cx5="http://schemas.microsoft.com/office/drawing/2016/5/11/chartex" xmlns:cx6="http://schemas.microsoft.com/office/drawing/2016/5/12/chartex" xmlns:cx7="http://schemas.microsoft.com/office/drawing/2016/5/13/chartex" xmlns:cx8="http://schemas.microsoft.com/office/drawing/2016/5/14/chartex" xmlns:mc="http://schemas.openxmlformats.org/markup-compatibility/2006" xmlns:aink="http://schemas.microsoft.com/office/drawing/2016/ink" xmlns:am3d="http://schemas.microsoft.com/office/drawing/2017/model3d" xmlns:o="urn:schemas-microsoft-com:office:office" xmlns:r="http://schemas.openxmlformats.org/officeDocument/2006/relationships" xmlns:m="http://schemas.openxmlformats.org/officeDocument/2006/math" xmlns:v="urn:schemas-microsoft-com:vml" xmlns:wp14="http://schemas.microsoft.com/office/word/2010/wordprocessingDrawing" xmlns:wp="http://schemas.openxmlformats.org/drawingml/2006/wordprocessingDrawing" xmlns:w10="urn:schemas-microsoft-com:office:word" xmlns:w="http://schemas.openxmlformats.org/wordprocessingml/2006/main" xmlns:w14="http://schemas.microsoft.com/office/word/2010/wordml" xmlns:w15="http://schemas.microsoft.com/office/word/2012/wordml" xmlns:w16cex="http://schemas.microsoft.com/office/word/2018/wordml/cex" xmlns:w16cid="http://schemas.microsoft.com/office/word/2016/wordml/cid" xmlns:w16="http://schemas.microsoft.com/office/word/2018/wordml" xmlns:w16se="http://schemas.microsoft.com/office/word/2015/wordml/symex" xmlns:wpg="http://schemas.microsoft.com/office/word/2010/wordprocessingGroup" xmlns:wpi="http://schemas.microsoft.com/office/word/2010/wordprocessingInk" xmlns:wne="http://schemas.microsoft.com/office/word/2006/wordml" xmlns:wps="http://schemas.microsoft.com/office/word/2010/wordprocessingShape" mc:Ignorable="w14 w15 w16se w16cid w16 w16cex wp14">
-  <w15:person w15:author="董 宇阳">
-    <w15:presenceInfo w15:providerId="Windows Live" w15:userId="496e0ec1da4de1d8"/>
+  <w15:person w15:author="Fan Quan">
+    <w15:presenceInfo w15:providerId="Windows Live" w15:userId="fb16b904e3527e45"/>
   </w15:person>
 </w15:people>
 </file>
@@ -1726,7 +2751,7 @@
     <w:lsdException w:name="Unresolved Mention" w:semiHidden="1" w:unhideWhenUsed="1"/>
     <w:lsdException w:name="Smart Link" w:semiHidden="1" w:unhideWhenUsed="1"/>
   </w:latentStyles>
-  <w:style w:type="paragraph" w:default="1" w:styleId="a">
+  <w:style w:type="paragraph" w:default="1" w:styleId="Normal">
     <w:name w:val="Normal"/>
     <w:qFormat/>
     <w:pPr>
@@ -1741,11 +2766,11 @@
       <w:szCs w:val="22"/>
     </w:rPr>
   </w:style>
-  <w:style w:type="paragraph" w:styleId="1">
+  <w:style w:type="paragraph" w:styleId="Heading1">
     <w:name w:val="heading 1"/>
-    <w:basedOn w:val="a"/>
-    <w:next w:val="a"/>
-    <w:link w:val="10"/>
+    <w:basedOn w:val="Normal"/>
+    <w:next w:val="Normal"/>
+    <w:link w:val="Heading1Char"/>
     <w:uiPriority w:val="9"/>
     <w:qFormat/>
     <w:pPr>
@@ -1761,11 +2786,11 @@
       <w:szCs w:val="44"/>
     </w:rPr>
   </w:style>
-  <w:style w:type="paragraph" w:styleId="2">
+  <w:style w:type="paragraph" w:styleId="Heading2">
     <w:name w:val="heading 2"/>
-    <w:basedOn w:val="a"/>
-    <w:next w:val="a"/>
-    <w:link w:val="20"/>
+    <w:basedOn w:val="Normal"/>
+    <w:next w:val="Normal"/>
+    <w:link w:val="Heading2Char"/>
     <w:uiPriority w:val="9"/>
     <w:unhideWhenUsed/>
     <w:qFormat/>
@@ -1781,11 +2806,11 @@
       <w:szCs w:val="32"/>
     </w:rPr>
   </w:style>
-  <w:style w:type="paragraph" w:styleId="3">
+  <w:style w:type="paragraph" w:styleId="Heading3">
     <w:name w:val="heading 3"/>
-    <w:basedOn w:val="a"/>
-    <w:next w:val="a"/>
-    <w:link w:val="30"/>
+    <w:basedOn w:val="Normal"/>
+    <w:next w:val="Normal"/>
+    <w:link w:val="Heading3Char"/>
     <w:uiPriority w:val="9"/>
     <w:unhideWhenUsed/>
     <w:qFormat/>
@@ -1801,13 +2826,13 @@
       <w:szCs w:val="32"/>
     </w:rPr>
   </w:style>
-  <w:style w:type="character" w:default="1" w:styleId="a0">
+  <w:style w:type="character" w:default="1" w:styleId="DefaultParagraphFont">
     <w:name w:val="Default Paragraph Font"/>
     <w:uiPriority w:val="1"/>
     <w:semiHidden/>
     <w:unhideWhenUsed/>
   </w:style>
-  <w:style w:type="table" w:default="1" w:styleId="a1">
+  <w:style w:type="table" w:default="1" w:styleId="TableNormal">
     <w:name w:val="Normal Table"/>
     <w:uiPriority w:val="99"/>
     <w:semiHidden/>
@@ -1822,16 +2847,16 @@
       </w:tblCellMar>
     </w:tblPr>
   </w:style>
-  <w:style w:type="numbering" w:default="1" w:styleId="a2">
+  <w:style w:type="numbering" w:default="1" w:styleId="NoList">
     <w:name w:val="No List"/>
     <w:uiPriority w:val="99"/>
     <w:semiHidden/>
     <w:unhideWhenUsed/>
   </w:style>
-  <w:style w:type="paragraph" w:styleId="a3">
+  <w:style w:type="paragraph" w:styleId="Caption">
     <w:name w:val="caption"/>
-    <w:basedOn w:val="a"/>
-    <w:next w:val="a"/>
+    <w:basedOn w:val="Normal"/>
+    <w:next w:val="Normal"/>
     <w:uiPriority w:val="35"/>
     <w:unhideWhenUsed/>
     <w:qFormat/>
@@ -1841,10 +2866,10 @@
       <w:szCs w:val="20"/>
     </w:rPr>
   </w:style>
-  <w:style w:type="paragraph" w:styleId="a4">
+  <w:style w:type="paragraph" w:styleId="EndnoteText">
     <w:name w:val="endnote text"/>
-    <w:basedOn w:val="a"/>
-    <w:link w:val="a5"/>
+    <w:basedOn w:val="Normal"/>
+    <w:link w:val="EndnoteTextChar"/>
     <w:uiPriority w:val="99"/>
     <w:semiHidden/>
     <w:unhideWhenUsed/>
@@ -1853,10 +2878,10 @@
       <w:jc w:val="left"/>
     </w:pPr>
   </w:style>
-  <w:style w:type="paragraph" w:styleId="a6">
+  <w:style w:type="paragraph" w:styleId="BalloonText">
     <w:name w:val="Balloon Text"/>
-    <w:basedOn w:val="a"/>
-    <w:link w:val="a7"/>
+    <w:basedOn w:val="Normal"/>
+    <w:link w:val="BalloonTextChar"/>
     <w:uiPriority w:val="99"/>
     <w:semiHidden/>
     <w:unhideWhenUsed/>
@@ -1866,10 +2891,10 @@
       <w:szCs w:val="18"/>
     </w:rPr>
   </w:style>
-  <w:style w:type="paragraph" w:styleId="a8">
+  <w:style w:type="paragraph" w:styleId="Footer">
     <w:name w:val="footer"/>
-    <w:basedOn w:val="a"/>
-    <w:link w:val="a9"/>
+    <w:basedOn w:val="Normal"/>
+    <w:link w:val="FooterChar"/>
     <w:uiPriority w:val="99"/>
     <w:unhideWhenUsed/>
     <w:qFormat/>
@@ -1885,10 +2910,10 @@
       <w:szCs w:val="18"/>
     </w:rPr>
   </w:style>
-  <w:style w:type="paragraph" w:styleId="aa">
+  <w:style w:type="paragraph" w:styleId="Header">
     <w:name w:val="header"/>
-    <w:basedOn w:val="a"/>
-    <w:link w:val="ab"/>
+    <w:basedOn w:val="Normal"/>
+    <w:link w:val="HeaderChar"/>
     <w:uiPriority w:val="99"/>
     <w:unhideWhenUsed/>
     <w:qFormat/>
@@ -1904,10 +2929,10 @@
       <w:szCs w:val="18"/>
     </w:rPr>
   </w:style>
-  <w:style w:type="paragraph" w:styleId="ac">
+  <w:style w:type="paragraph" w:styleId="FootnoteText">
     <w:name w:val="footnote text"/>
-    <w:basedOn w:val="a"/>
-    <w:link w:val="ad"/>
+    <w:basedOn w:val="Normal"/>
+    <w:link w:val="FootnoteTextChar"/>
     <w:uiPriority w:val="99"/>
     <w:unhideWhenUsed/>
     <w:qFormat/>
@@ -1919,9 +2944,9 @@
       <w:szCs w:val="18"/>
     </w:rPr>
   </w:style>
-  <w:style w:type="character" w:styleId="ae">
+  <w:style w:type="character" w:styleId="EndnoteReference">
     <w:name w:val="endnote reference"/>
-    <w:basedOn w:val="a0"/>
+    <w:basedOn w:val="DefaultParagraphFont"/>
     <w:uiPriority w:val="99"/>
     <w:semiHidden/>
     <w:unhideWhenUsed/>
@@ -1930,9 +2955,9 @@
       <w:vertAlign w:val="superscript"/>
     </w:rPr>
   </w:style>
-  <w:style w:type="character" w:styleId="af">
+  <w:style w:type="character" w:styleId="FollowedHyperlink">
     <w:name w:val="FollowedHyperlink"/>
-    <w:basedOn w:val="a0"/>
+    <w:basedOn w:val="DefaultParagraphFont"/>
     <w:uiPriority w:val="99"/>
     <w:semiHidden/>
     <w:unhideWhenUsed/>
@@ -1942,9 +2967,9 @@
       <w:u w:val="single"/>
     </w:rPr>
   </w:style>
-  <w:style w:type="character" w:styleId="af0">
+  <w:style w:type="character" w:styleId="Hyperlink">
     <w:name w:val="Hyperlink"/>
-    <w:basedOn w:val="a0"/>
+    <w:basedOn w:val="DefaultParagraphFont"/>
     <w:uiPriority w:val="99"/>
     <w:unhideWhenUsed/>
     <w:qFormat/>
@@ -1953,9 +2978,9 @@
       <w:u w:val="single"/>
     </w:rPr>
   </w:style>
-  <w:style w:type="character" w:styleId="af1">
+  <w:style w:type="character" w:styleId="FootnoteReference">
     <w:name w:val="footnote reference"/>
-    <w:basedOn w:val="a0"/>
+    <w:basedOn w:val="DefaultParagraphFont"/>
     <w:uiPriority w:val="99"/>
     <w:unhideWhenUsed/>
     <w:qFormat/>
@@ -1963,10 +2988,10 @@
       <w:vertAlign w:val="superscript"/>
     </w:rPr>
   </w:style>
-  <w:style w:type="character" w:customStyle="1" w:styleId="ab">
-    <w:name w:val="页眉 字符"/>
-    <w:basedOn w:val="a0"/>
-    <w:link w:val="aa"/>
+  <w:style w:type="character" w:customStyle="1" w:styleId="HeaderChar">
+    <w:name w:val="Header Char"/>
+    <w:basedOn w:val="DefaultParagraphFont"/>
+    <w:link w:val="Header"/>
     <w:uiPriority w:val="99"/>
     <w:qFormat/>
     <w:rPr>
@@ -1974,10 +2999,10 @@
       <w:szCs w:val="18"/>
     </w:rPr>
   </w:style>
-  <w:style w:type="character" w:customStyle="1" w:styleId="a9">
-    <w:name w:val="页脚 字符"/>
-    <w:basedOn w:val="a0"/>
-    <w:link w:val="a8"/>
+  <w:style w:type="character" w:customStyle="1" w:styleId="FooterChar">
+    <w:name w:val="Footer Char"/>
+    <w:basedOn w:val="DefaultParagraphFont"/>
+    <w:link w:val="Footer"/>
     <w:uiPriority w:val="99"/>
     <w:qFormat/>
     <w:rPr>
@@ -1985,10 +3010,10 @@
       <w:szCs w:val="18"/>
     </w:rPr>
   </w:style>
-  <w:style w:type="character" w:customStyle="1" w:styleId="20">
-    <w:name w:val="标题 2 字符"/>
-    <w:basedOn w:val="a0"/>
-    <w:link w:val="2"/>
+  <w:style w:type="character" w:customStyle="1" w:styleId="Heading2Char">
+    <w:name w:val="Heading 2 Char"/>
+    <w:basedOn w:val="DefaultParagraphFont"/>
+    <w:link w:val="Heading2"/>
     <w:uiPriority w:val="9"/>
     <w:qFormat/>
     <w:rPr>
@@ -2001,7 +3026,7 @@
   </w:style>
   <w:style w:type="paragraph" w:customStyle="1" w:styleId="-">
     <w:name w:val="正文-首行缩进"/>
-    <w:basedOn w:val="a"/>
+    <w:basedOn w:val="Normal"/>
     <w:link w:val="-0"/>
     <w:qFormat/>
     <w:pPr>
@@ -2015,17 +3040,17 @@
   </w:style>
   <w:style w:type="character" w:customStyle="1" w:styleId="-0">
     <w:name w:val="正文-首行缩进 字符"/>
-    <w:basedOn w:val="a0"/>
+    <w:basedOn w:val="DefaultParagraphFont"/>
     <w:link w:val="-"/>
     <w:qFormat/>
     <w:rPr>
       <w:rFonts w:ascii="Times New Roman" w:eastAsia="微软雅黑" w:hAnsi="Times New Roman"/>
     </w:rPr>
   </w:style>
-  <w:style w:type="character" w:customStyle="1" w:styleId="ad">
-    <w:name w:val="脚注文本 字符"/>
-    <w:basedOn w:val="a0"/>
-    <w:link w:val="ac"/>
+  <w:style w:type="character" w:customStyle="1" w:styleId="FootnoteTextChar">
+    <w:name w:val="Footnote Text Char"/>
+    <w:basedOn w:val="DefaultParagraphFont"/>
+    <w:link w:val="FootnoteText"/>
     <w:uiPriority w:val="99"/>
     <w:qFormat/>
     <w:rPr>
@@ -2033,9 +3058,9 @@
       <w:szCs w:val="18"/>
     </w:rPr>
   </w:style>
-  <w:style w:type="character" w:customStyle="1" w:styleId="11">
+  <w:style w:type="character" w:customStyle="1" w:styleId="1">
     <w:name w:val="未处理的提及1"/>
-    <w:basedOn w:val="a0"/>
+    <w:basedOn w:val="DefaultParagraphFont"/>
     <w:uiPriority w:val="99"/>
     <w:semiHidden/>
     <w:unhideWhenUsed/>
@@ -2047,7 +3072,7 @@
   </w:style>
   <w:style w:type="paragraph" w:customStyle="1" w:styleId="Footer-Grey">
     <w:name w:val="Footer-Grey"/>
-    <w:basedOn w:val="a"/>
+    <w:basedOn w:val="Normal"/>
     <w:qFormat/>
     <w:pPr>
       <w:widowControl/>
@@ -2065,17 +3090,17 @@
       <w:color w:val="D0CECE" w:themeColor="background2" w:themeShade="E6"/>
     </w:rPr>
   </w:style>
-  <w:style w:type="character" w:customStyle="1" w:styleId="a5">
-    <w:name w:val="尾注文本 字符"/>
-    <w:basedOn w:val="a0"/>
-    <w:link w:val="a4"/>
+  <w:style w:type="character" w:customStyle="1" w:styleId="EndnoteTextChar">
+    <w:name w:val="Endnote Text Char"/>
+    <w:basedOn w:val="DefaultParagraphFont"/>
+    <w:link w:val="EndnoteText"/>
     <w:uiPriority w:val="99"/>
     <w:semiHidden/>
     <w:qFormat/>
   </w:style>
   <w:style w:type="paragraph" w:customStyle="1" w:styleId="Footer-Grey1">
     <w:name w:val="Footer-Grey1"/>
-    <w:basedOn w:val="a"/>
+    <w:basedOn w:val="Normal"/>
     <w:qFormat/>
     <w:pPr>
       <w:widowControl/>
@@ -2093,10 +3118,10 @@
       <w:color w:val="D0CECE" w:themeColor="background2" w:themeShade="E6"/>
     </w:rPr>
   </w:style>
-  <w:style w:type="character" w:customStyle="1" w:styleId="10">
-    <w:name w:val="标题 1 字符"/>
-    <w:basedOn w:val="a0"/>
-    <w:link w:val="1"/>
+  <w:style w:type="character" w:customStyle="1" w:styleId="Heading1Char">
+    <w:name w:val="Heading 1 Char"/>
+    <w:basedOn w:val="DefaultParagraphFont"/>
+    <w:link w:val="Heading1"/>
     <w:uiPriority w:val="9"/>
     <w:rPr>
       <w:rFonts w:ascii="Times New Roman" w:eastAsia="微软雅黑" w:hAnsi="Times New Roman"/>
@@ -2107,10 +3132,10 @@
       <w:szCs w:val="44"/>
     </w:rPr>
   </w:style>
-  <w:style w:type="character" w:customStyle="1" w:styleId="30">
-    <w:name w:val="标题 3 字符"/>
-    <w:basedOn w:val="a0"/>
-    <w:link w:val="3"/>
+  <w:style w:type="character" w:customStyle="1" w:styleId="Heading3Char">
+    <w:name w:val="Heading 3 Char"/>
+    <w:basedOn w:val="DefaultParagraphFont"/>
+    <w:link w:val="Heading3"/>
     <w:uiPriority w:val="9"/>
     <w:qFormat/>
     <w:rPr>
@@ -2121,10 +3146,10 @@
       <w:szCs w:val="32"/>
     </w:rPr>
   </w:style>
-  <w:style w:type="character" w:customStyle="1" w:styleId="a7">
-    <w:name w:val="批注框文本 字符"/>
-    <w:basedOn w:val="a0"/>
-    <w:link w:val="a6"/>
+  <w:style w:type="character" w:customStyle="1" w:styleId="BalloonTextChar">
+    <w:name w:val="Balloon Text Char"/>
+    <w:basedOn w:val="DefaultParagraphFont"/>
+    <w:link w:val="BalloonText"/>
     <w:uiPriority w:val="99"/>
     <w:semiHidden/>
     <w:qFormat/>
@@ -2133,16 +3158,16 @@
       <w:szCs w:val="18"/>
     </w:rPr>
   </w:style>
-  <w:style w:type="paragraph" w:styleId="af2">
+  <w:style w:type="paragraph" w:styleId="ListParagraph">
     <w:name w:val="List Paragraph"/>
-    <w:basedOn w:val="a"/>
+    <w:basedOn w:val="Normal"/>
     <w:uiPriority w:val="34"/>
     <w:qFormat/>
     <w:pPr>
       <w:ind w:firstLineChars="200" w:firstLine="420"/>
     </w:pPr>
   </w:style>
-  <w:style w:type="paragraph" w:styleId="af3">
+  <w:style w:type="paragraph" w:styleId="NoSpacing">
     <w:name w:val="No Spacing"/>
     <w:uiPriority w:val="1"/>
     <w:qFormat/>
@@ -2158,9 +3183,9 @@
       <w:szCs w:val="22"/>
     </w:rPr>
   </w:style>
-  <w:style w:type="character" w:customStyle="1" w:styleId="21">
+  <w:style w:type="character" w:customStyle="1" w:styleId="2">
     <w:name w:val="未处理的提及2"/>
-    <w:basedOn w:val="a0"/>
+    <w:basedOn w:val="DefaultParagraphFont"/>
     <w:uiPriority w:val="99"/>
     <w:semiHidden/>
     <w:unhideWhenUsed/>
@@ -2171,8 +3196,7 @@
   </w:style>
   <w:style w:type="paragraph" w:customStyle="1" w:styleId="-27">
     <w:name w:val="正文-首行缩进27"/>
-    <w:basedOn w:val="a"/>
-    <w:qFormat/>
+    <w:basedOn w:val="Normal"/>
     <w:pPr>
       <w:autoSpaceDE w:val="0"/>
       <w:autoSpaceDN w:val="0"/>
@@ -2184,7 +3208,7 @@
   </w:style>
   <w:style w:type="paragraph" w:customStyle="1" w:styleId="Footer-Grey36">
     <w:name w:val="Footer-Grey36"/>
-    <w:basedOn w:val="a"/>
+    <w:basedOn w:val="Normal"/>
     <w:qFormat/>
     <w:pPr>
       <w:widowControl/>
@@ -2204,7 +3228,7 @@
   </w:style>
   <w:style w:type="paragraph" w:customStyle="1" w:styleId="Footer-Grey127">
     <w:name w:val="Footer-Grey127"/>
-    <w:basedOn w:val="a"/>
+    <w:basedOn w:val="Normal"/>
     <w:qFormat/>
     <w:pPr>
       <w:widowControl/>
@@ -2222,9 +3246,9 @@
       <w:color w:val="D0CECE" w:themeColor="background2" w:themeShade="E6"/>
     </w:rPr>
   </w:style>
-  <w:style w:type="character" w:styleId="af4">
+  <w:style w:type="character" w:styleId="CommentReference">
     <w:name w:val="annotation reference"/>
-    <w:basedOn w:val="a0"/>
+    <w:basedOn w:val="DefaultParagraphFont"/>
     <w:uiPriority w:val="99"/>
     <w:semiHidden/>
     <w:unhideWhenUsed/>
@@ -2234,10 +3258,10 @@
       <w:szCs w:val="21"/>
     </w:rPr>
   </w:style>
-  <w:style w:type="paragraph" w:styleId="af5">
+  <w:style w:type="paragraph" w:styleId="CommentText">
     <w:name w:val="annotation text"/>
-    <w:basedOn w:val="a"/>
-    <w:link w:val="af6"/>
+    <w:basedOn w:val="Normal"/>
+    <w:link w:val="CommentTextChar"/>
     <w:uiPriority w:val="99"/>
     <w:semiHidden/>
     <w:unhideWhenUsed/>
@@ -2246,10 +3270,10 @@
       <w:jc w:val="left"/>
     </w:pPr>
   </w:style>
-  <w:style w:type="character" w:customStyle="1" w:styleId="af6">
-    <w:name w:val="批注文字 字符"/>
-    <w:basedOn w:val="a0"/>
-    <w:link w:val="af5"/>
+  <w:style w:type="character" w:customStyle="1" w:styleId="CommentTextChar">
+    <w:name w:val="Comment Text Char"/>
+    <w:basedOn w:val="DefaultParagraphFont"/>
+    <w:link w:val="CommentText"/>
     <w:uiPriority w:val="99"/>
     <w:semiHidden/>
     <w:rsid w:val="006E1EF5"/>
@@ -2259,11 +3283,11 @@
       <w:szCs w:val="22"/>
     </w:rPr>
   </w:style>
-  <w:style w:type="paragraph" w:styleId="af7">
+  <w:style w:type="paragraph" w:styleId="CommentSubject">
     <w:name w:val="annotation subject"/>
-    <w:basedOn w:val="af5"/>
-    <w:next w:val="af5"/>
-    <w:link w:val="af8"/>
+    <w:basedOn w:val="CommentText"/>
+    <w:next w:val="CommentText"/>
+    <w:link w:val="CommentSubjectChar"/>
     <w:uiPriority w:val="99"/>
     <w:semiHidden/>
     <w:unhideWhenUsed/>
@@ -2273,10 +3297,10 @@
       <w:bCs/>
     </w:rPr>
   </w:style>
-  <w:style w:type="character" w:customStyle="1" w:styleId="af8">
-    <w:name w:val="批注主题 字符"/>
-    <w:basedOn w:val="af6"/>
-    <w:link w:val="af7"/>
+  <w:style w:type="character" w:customStyle="1" w:styleId="CommentSubjectChar">
+    <w:name w:val="Comment Subject Char"/>
+    <w:basedOn w:val="CommentTextChar"/>
+    <w:link w:val="CommentSubject"/>
     <w:uiPriority w:val="99"/>
     <w:semiHidden/>
     <w:rsid w:val="006E1EF5"/>
